--- a/video_list.docx
+++ b/video_list.docx
@@ -1,23 +1,2375 @@
 
 <file path=word/document.xml><?xml version="1.0" encoding="utf-8"?>
-<w:document xmlns:wpc="http://schemas.microsoft.com/office/word/2010/wordprocessingCanvas" xmlns:cx="http://schemas.microsoft.com/office/drawing/2014/chartex" xmlns:cx1="http://schemas.microsoft.com/office/drawing/2015/9/8/chartex" xmlns:cx2="http://schemas.microsoft.com/office/drawing/2015/10/21/chartex" xmlns:cx3="http://schemas.microsoft.com/office/drawing/2016/5/9/chartex" xmlns:cx4="http://schemas.microsoft.com/office/drawing/2016/5/10/chartex" xmlns:cx5="http://schemas.microsoft.com/office/drawing/2016/5/11/chartex" xmlns:cx6="http://schemas.microsoft.com/office/drawing/2016/5/12/chartex" xmlns:cx7="http://schemas.microsoft.com/office/drawing/2016/5/13/chartex" xmlns:cx8="http://schemas.microsoft.com/office/drawing/2016/5/14/chartex" xmlns:mc="http://schemas.openxmlformats.org/markup-compatibility/2006" xmlns:aink="http://schemas.microsoft.com/office/drawing/2016/ink" xmlns:am3d="http://schemas.microsoft.com/office/drawing/2017/model3d" xmlns:o="urn:schemas-microsoft-com:office:office" xmlns:r="http://schemas.openxmlformats.org/officeDocument/2006/relationships" xmlns:m="http://schemas.openxmlformats.org/officeDocument/2006/math" xmlns:v="urn:schemas-microsoft-com:vml" xmlns:wp14="http://schemas.microsoft.com/office/word/2010/wordprocessingDrawing" xmlns:wp="http://schemas.openxmlformats.org/drawingml/2006/wordprocessingDrawing" xmlns:w10="urn:schemas-microsoft-com:office:word" xmlns:w="http://schemas.openxmlformats.org/wordprocessingml/2006/main" xmlns:w14="http://schemas.microsoft.com/office/word/2010/wordml" xmlns:w15="http://schemas.microsoft.com/office/word/2012/wordml" xmlns:w16cex="http://schemas.microsoft.com/office/word/2018/wordml/cex" xmlns:w16cid="http://schemas.microsoft.com/office/word/2016/wordml/cid" xmlns:w16="http://schemas.microsoft.com/office/word/2018/wordml" xmlns:w16se="http://schemas.microsoft.com/office/word/2015/wordml/symex" xmlns:wpg="http://schemas.microsoft.com/office/word/2010/wordprocessingGroup" xmlns:wpi="http://schemas.microsoft.com/office/word/2010/wordprocessingInk" xmlns:wne="http://schemas.microsoft.com/office/word/2006/wordml" xmlns:wps="http://schemas.microsoft.com/office/word/2010/wordprocessingShape" mc:Ignorable="w14 w15 w16se w16cid w16 w16cex wp14">
+<w:document xmlns:wpc="http://schemas.microsoft.com/office/word/2010/wordprocessingCanvas" xmlns:cx="http://schemas.microsoft.com/office/drawing/2014/chartex" xmlns:cx1="http://schemas.microsoft.com/office/drawing/2015/9/8/chartex" xmlns:cx2="http://schemas.microsoft.com/office/drawing/2015/10/21/chartex" xmlns:cx3="http://schemas.microsoft.com/office/drawing/2016/5/9/chartex" xmlns:cx4="http://schemas.microsoft.com/office/drawing/2016/5/10/chartex" xmlns:cx5="http://schemas.microsoft.com/office/drawing/2016/5/11/chartex" xmlns:cx6="http://schemas.microsoft.com/office/drawing/2016/5/12/chartex" xmlns:cx7="http://schemas.microsoft.com/office/drawing/2016/5/13/chartex" xmlns:cx8="http://schemas.microsoft.com/office/drawing/2016/5/14/chartex" xmlns:mc="http://schemas.openxmlformats.org/markup-compatibility/2006" xmlns:aink="http://schemas.microsoft.com/office/drawing/2016/ink" xmlns:am3d="http://schemas.microsoft.com/office/drawing/2017/model3d" xmlns:o="urn:schemas-microsoft-com:office:office" xmlns:r="http://schemas.openxmlformats.org/officeDocument/2006/relationships" xmlns:m="http://schemas.openxmlformats.org/officeDocument/2006/math" xmlns:v="urn:schemas-microsoft-com:vml" xmlns:wp14="http://schemas.microsoft.com/office/word/2010/wordprocessingDrawing" xmlns:wp="http://schemas.openxmlformats.org/drawingml/2006/wordprocessingDrawing" xmlns:w10="urn:schemas-microsoft-com:office:word" xmlns:w="http://schemas.openxmlformats.org/wordprocessingml/2006/main" xmlns:w14="http://schemas.microsoft.com/office/word/2010/wordml" xmlns:w15="http://schemas.microsoft.com/office/word/2012/wordml" xmlns:w16cex="http://schemas.microsoft.com/office/word/2018/wordml/cex" xmlns:w16cid="http://schemas.microsoft.com/office/word/2016/wordml/cid" xmlns:w16="http://schemas.microsoft.com/office/word/2018/wordml" xmlns:w16sdtdh="http://schemas.microsoft.com/office/word/2020/wordml/sdtdatahash" xmlns:w16se="http://schemas.microsoft.com/office/word/2015/wordml/symex" xmlns:wpg="http://schemas.microsoft.com/office/word/2010/wordprocessingGroup" xmlns:wpi="http://schemas.microsoft.com/office/word/2010/wordprocessingInk" xmlns:wne="http://schemas.microsoft.com/office/word/2006/wordml" xmlns:wps="http://schemas.microsoft.com/office/word/2010/wordprocessingShape" mc:Ignorable="w14 w15 w16se w16cid w16 w16cex w16sdtdh wp14">
   <w:body>
     <w:p>
+      <w:pPr>
+        <w:rPr>
+          <w:sz w:val="32"/>
+          <w:szCs w:val="32"/>
+        </w:rPr>
+      </w:pPr>
       <w:r>
+        <w:rPr>
+          <w:sz w:val="32"/>
+          <w:szCs w:val="32"/>
+        </w:rPr>
         <w:t>Pun Wing Sze (200408463)</w:t>
       </w:r>
     </w:p>
     <w:p>
+      <w:pPr>
+        <w:rPr>
+          <w:sz w:val="32"/>
+          <w:szCs w:val="32"/>
+        </w:rPr>
+      </w:pPr>
       <w:r>
         <w:rPr>
-          <w:rFonts w:hint="eastAsia"/>
+          <w:sz w:val="32"/>
+          <w:szCs w:val="32"/>
         </w:rPr>
-        <w:t>K</w:t>
-      </w:r>
-      <w:r>
-        <w:t>wan Yuk Shing (200156685)</w:t>
+        <w:t>Kwan Yuk Shing (200156685)</w:t>
       </w:r>
     </w:p>
+    <w:p/>
+    <w:p>
+      <w:r>
+        <w:t>Modification to database:</w:t>
+      </w:r>
+    </w:p>
+    <w:p>
+      <w:pPr>
+        <w:pStyle w:val="ListParagraph"/>
+        <w:numPr>
+          <w:ilvl w:val="0"/>
+          <w:numId w:val="1"/>
+        </w:numPr>
+        <w:rPr>
+          <w:szCs w:val="24"/>
+        </w:rPr>
+      </w:pPr>
+      <w:r>
+        <w:t xml:space="preserve">Add a new record with an earlier </w:t>
+      </w:r>
+      <w:proofErr w:type="spellStart"/>
+      <w:proofErr w:type="gramStart"/>
+      <w:r>
+        <w:t>accountCreationDate</w:t>
+      </w:r>
+      <w:proofErr w:type="spellEnd"/>
+      <w:proofErr w:type="gramEnd"/>
+    </w:p>
+    <w:p/>
+    <w:p>
+      <w:r>
+        <w:t>Video</w:t>
+      </w:r>
+    </w:p>
+    <w:tbl>
+      <w:tblPr>
+        <w:tblStyle w:val="TableGrid"/>
+        <w:tblW w:w="0" w:type="auto"/>
+        <w:tblLayout w:type="fixed"/>
+        <w:tblLook w:val="06A0" w:firstRow="1" w:lastRow="0" w:firstColumn="1" w:lastColumn="0" w:noHBand="1" w:noVBand="1"/>
+      </w:tblPr>
+      <w:tblGrid>
+        <w:gridCol w:w="1659"/>
+        <w:gridCol w:w="1659"/>
+        <w:gridCol w:w="1659"/>
+        <w:gridCol w:w="1659"/>
+        <w:gridCol w:w="1659"/>
+      </w:tblGrid>
+      <w:tr>
+        <w:tc>
+          <w:tcPr>
+            <w:tcW w:w="1659" w:type="dxa"/>
+          </w:tcPr>
+          <w:p>
+            <w:r>
+              <w:t>Video Name</w:t>
+            </w:r>
+          </w:p>
+        </w:tc>
+        <w:tc>
+          <w:tcPr>
+            <w:tcW w:w="1659" w:type="dxa"/>
+          </w:tcPr>
+          <w:p>
+            <w:r>
+              <w:t>Use Case</w:t>
+            </w:r>
+          </w:p>
+        </w:tc>
+        <w:tc>
+          <w:tcPr>
+            <w:tcW w:w="1659" w:type="dxa"/>
+          </w:tcPr>
+          <w:p>
+            <w:r>
+              <w:t>Actor</w:t>
+            </w:r>
+          </w:p>
+        </w:tc>
+        <w:tc>
+          <w:tcPr>
+            <w:tcW w:w="1659" w:type="dxa"/>
+          </w:tcPr>
+          <w:p>
+            <w:r>
+              <w:t>Input</w:t>
+            </w:r>
+          </w:p>
+        </w:tc>
+        <w:tc>
+          <w:tcPr>
+            <w:tcW w:w="1659" w:type="dxa"/>
+          </w:tcPr>
+          <w:p>
+            <w:r>
+              <w:t>Expected Result</w:t>
+            </w:r>
+          </w:p>
+        </w:tc>
+      </w:tr>
+      <w:tr>
+        <w:trPr>
+          <w:trHeight w:val="2190"/>
+        </w:trPr>
+        <w:tc>
+          <w:tcPr>
+            <w:tcW w:w="1659" w:type="dxa"/>
+          </w:tcPr>
+          <w:p>
+            <w:r>
+              <w:t>Register_Account.mp4</w:t>
+            </w:r>
+          </w:p>
+        </w:tc>
+        <w:tc>
+          <w:tcPr>
+            <w:tcW w:w="1659" w:type="dxa"/>
+          </w:tcPr>
+          <w:p>
+            <w:r>
+              <w:t>Register Account</w:t>
+            </w:r>
+          </w:p>
+        </w:tc>
+        <w:tc>
+          <w:tcPr>
+            <w:tcW w:w="1659" w:type="dxa"/>
+          </w:tcPr>
+          <w:p>
+            <w:r>
+              <w:t>Customer</w:t>
+            </w:r>
+          </w:p>
+        </w:tc>
+        <w:tc>
+          <w:tcPr>
+            <w:tcW w:w="1659" w:type="dxa"/>
+          </w:tcPr>
+          <w:p>
+            <w:proofErr w:type="spellStart"/>
+            <w:proofErr w:type="gramStart"/>
+            <w:r>
+              <w:t>Username:Ive</w:t>
+            </w:r>
+            <w:proofErr w:type="spellEnd"/>
+            <w:proofErr w:type="gramEnd"/>
+            <w:r>
+              <w:t xml:space="preserve"> jai</w:t>
+            </w:r>
+          </w:p>
+          <w:p>
+            <w:r>
+              <w:t>Email:</w:t>
+            </w:r>
+          </w:p>
+          <w:p>
+            <w:hyperlink r:id="rId5">
+              <w:r>
+                <w:rPr>
+                  <w:rStyle w:val="Hyperlink"/>
+                </w:rPr>
+                <w:t>123@123.com</w:t>
+              </w:r>
+            </w:hyperlink>
+          </w:p>
+          <w:p>
+            <w:r>
+              <w:t>Password:</w:t>
+            </w:r>
+          </w:p>
+          <w:p>
+            <w:r>
+              <w:t>123321</w:t>
+            </w:r>
+          </w:p>
+          <w:p>
+            <w:r>
+              <w:t>Re-enter Password:</w:t>
+            </w:r>
+          </w:p>
+          <w:p>
+            <w:r>
+              <w:t>123123</w:t>
+            </w:r>
+          </w:p>
+        </w:tc>
+        <w:tc>
+          <w:tcPr>
+            <w:tcW w:w="1659" w:type="dxa"/>
+          </w:tcPr>
+          <w:p>
+            <w:r>
+              <w:t>Failed (Password Inconsistent)</w:t>
+            </w:r>
+          </w:p>
+        </w:tc>
+      </w:tr>
+      <w:tr>
+        <w:tc>
+          <w:tcPr>
+            <w:tcW w:w="1659" w:type="dxa"/>
+          </w:tcPr>
+          <w:p/>
+        </w:tc>
+        <w:tc>
+          <w:tcPr>
+            <w:tcW w:w="1659" w:type="dxa"/>
+          </w:tcPr>
+          <w:p>
+            <w:r>
+              <w:t>Register Account</w:t>
+            </w:r>
+          </w:p>
+        </w:tc>
+        <w:tc>
+          <w:tcPr>
+            <w:tcW w:w="1659" w:type="dxa"/>
+          </w:tcPr>
+          <w:p>
+            <w:r>
+              <w:t>Customer</w:t>
+            </w:r>
+          </w:p>
+          <w:p/>
+        </w:tc>
+        <w:tc>
+          <w:tcPr>
+            <w:tcW w:w="1659" w:type="dxa"/>
+          </w:tcPr>
+          <w:p>
+            <w:r>
+              <w:t>Username:</w:t>
+            </w:r>
+          </w:p>
+          <w:p>
+            <w:proofErr w:type="spellStart"/>
+            <w:r>
+              <w:t>Ive</w:t>
+            </w:r>
+            <w:proofErr w:type="spellEnd"/>
+            <w:r>
+              <w:t xml:space="preserve"> jai</w:t>
+            </w:r>
+          </w:p>
+          <w:p>
+            <w:r>
+              <w:t>Email:</w:t>
+            </w:r>
+          </w:p>
+          <w:p>
+            <w:r>
+              <w:t>Potatochipuncle@123.com</w:t>
+            </w:r>
+          </w:p>
+          <w:p>
+            <w:r>
+              <w:t>Password:</w:t>
+            </w:r>
+          </w:p>
+          <w:p>
+            <w:r>
+              <w:t>123321</w:t>
+            </w:r>
+          </w:p>
+          <w:p>
+            <w:r>
+              <w:t>Re-enter Password:</w:t>
+            </w:r>
+          </w:p>
+          <w:p>
+            <w:r>
+              <w:t>123321</w:t>
+            </w:r>
+          </w:p>
+        </w:tc>
+        <w:tc>
+          <w:tcPr>
+            <w:tcW w:w="1659" w:type="dxa"/>
+          </w:tcPr>
+          <w:p>
+            <w:r>
+              <w:t>Failed (Email Used)</w:t>
+            </w:r>
+          </w:p>
+        </w:tc>
+      </w:tr>
+      <w:tr>
+        <w:tc>
+          <w:tcPr>
+            <w:tcW w:w="1659" w:type="dxa"/>
+          </w:tcPr>
+          <w:p/>
+        </w:tc>
+        <w:tc>
+          <w:tcPr>
+            <w:tcW w:w="1659" w:type="dxa"/>
+          </w:tcPr>
+          <w:p>
+            <w:r>
+              <w:t>Register Account</w:t>
+            </w:r>
+          </w:p>
+          <w:p/>
+        </w:tc>
+        <w:tc>
+          <w:tcPr>
+            <w:tcW w:w="1659" w:type="dxa"/>
+          </w:tcPr>
+          <w:p>
+            <w:r>
+              <w:t>Customer</w:t>
+            </w:r>
+          </w:p>
+          <w:p/>
+        </w:tc>
+        <w:tc>
+          <w:tcPr>
+            <w:tcW w:w="1659" w:type="dxa"/>
+          </w:tcPr>
+          <w:p>
+            <w:r>
+              <w:t>Username:</w:t>
+            </w:r>
+          </w:p>
+          <w:p>
+            <w:proofErr w:type="spellStart"/>
+            <w:r>
+              <w:t>Ive</w:t>
+            </w:r>
+            <w:proofErr w:type="spellEnd"/>
+            <w:r>
+              <w:t xml:space="preserve"> jai</w:t>
+            </w:r>
+          </w:p>
+          <w:p>
+            <w:r>
+              <w:t>Email:</w:t>
+            </w:r>
+          </w:p>
+          <w:p>
+            <w:hyperlink r:id="rId6">
+              <w:r>
+                <w:rPr>
+                  <w:rStyle w:val="Hyperlink"/>
+                </w:rPr>
+                <w:t>123@123.com</w:t>
+              </w:r>
+            </w:hyperlink>
+          </w:p>
+          <w:p>
+            <w:r>
+              <w:t>Password:</w:t>
+            </w:r>
+          </w:p>
+          <w:p>
+            <w:r>
+              <w:t>123321</w:t>
+            </w:r>
+          </w:p>
+          <w:p/>
+        </w:tc>
+        <w:tc>
+          <w:tcPr>
+            <w:tcW w:w="1659" w:type="dxa"/>
+          </w:tcPr>
+          <w:p>
+            <w:r>
+              <w:t>Success</w:t>
+            </w:r>
+          </w:p>
+        </w:tc>
+      </w:tr>
+      <w:tr>
+        <w:trPr>
+          <w:trHeight w:val="480"/>
+        </w:trPr>
+        <w:tc>
+          <w:tcPr>
+            <w:tcW w:w="1659" w:type="dxa"/>
+          </w:tcPr>
+          <w:p>
+            <w:r>
+              <w:t>Login.mp4</w:t>
+            </w:r>
+          </w:p>
+        </w:tc>
+        <w:tc>
+          <w:tcPr>
+            <w:tcW w:w="1659" w:type="dxa"/>
+          </w:tcPr>
+          <w:p>
+            <w:r>
+              <w:t>Login</w:t>
+            </w:r>
+          </w:p>
+        </w:tc>
+        <w:tc>
+          <w:tcPr>
+            <w:tcW w:w="1659" w:type="dxa"/>
+          </w:tcPr>
+          <w:p>
+            <w:r>
+              <w:t xml:space="preserve">Customer, </w:t>
+            </w:r>
+            <w:r>
+              <w:lastRenderedPageBreak/>
+              <w:t>Staff</w:t>
+            </w:r>
+          </w:p>
+        </w:tc>
+        <w:tc>
+          <w:tcPr>
+            <w:tcW w:w="1659" w:type="dxa"/>
+          </w:tcPr>
+          <w:p>
+            <w:r>
+              <w:lastRenderedPageBreak/>
+              <w:t>Username:</w:t>
+            </w:r>
+          </w:p>
+          <w:p>
+            <w:hyperlink r:id="rId7">
+              <w:r>
+                <w:rPr>
+                  <w:rStyle w:val="Hyperlink"/>
+                </w:rPr>
+                <w:t>marcus@gmail.com</w:t>
+              </w:r>
+            </w:hyperlink>
+          </w:p>
+          <w:p>
+            <w:r>
+              <w:t>Password:</w:t>
+            </w:r>
+          </w:p>
+          <w:p>
+            <w:r>
+              <w:t>123321</w:t>
+            </w:r>
+          </w:p>
+        </w:tc>
+        <w:tc>
+          <w:tcPr>
+            <w:tcW w:w="1659" w:type="dxa"/>
+          </w:tcPr>
+          <w:p>
+            <w:r>
+              <w:lastRenderedPageBreak/>
+              <w:t xml:space="preserve">Failed (Wrong </w:t>
+            </w:r>
+            <w:r>
+              <w:lastRenderedPageBreak/>
+              <w:t>Password)</w:t>
+            </w:r>
+          </w:p>
+        </w:tc>
+      </w:tr>
+      <w:tr>
+        <w:tc>
+          <w:tcPr>
+            <w:tcW w:w="1659" w:type="dxa"/>
+          </w:tcPr>
+          <w:p/>
+        </w:tc>
+        <w:tc>
+          <w:tcPr>
+            <w:tcW w:w="1659" w:type="dxa"/>
+          </w:tcPr>
+          <w:p>
+            <w:r>
+              <w:t>Login (Customer)</w:t>
+            </w:r>
+          </w:p>
+        </w:tc>
+        <w:tc>
+          <w:tcPr>
+            <w:tcW w:w="1659" w:type="dxa"/>
+          </w:tcPr>
+          <w:p>
+            <w:r>
+              <w:t>Customer</w:t>
+            </w:r>
+          </w:p>
+        </w:tc>
+        <w:tc>
+          <w:tcPr>
+            <w:tcW w:w="1659" w:type="dxa"/>
+          </w:tcPr>
+          <w:p>
+            <w:r>
+              <w:t>Username:</w:t>
+            </w:r>
+          </w:p>
+          <w:p>
+            <w:hyperlink r:id="rId8">
+              <w:r>
+                <w:rPr>
+                  <w:rStyle w:val="Hyperlink"/>
+                </w:rPr>
+                <w:t>marcus@gmail.com</w:t>
+              </w:r>
+            </w:hyperlink>
+          </w:p>
+          <w:p>
+            <w:r>
+              <w:t>Password:</w:t>
+            </w:r>
+          </w:p>
+          <w:p>
+            <w:r>
+              <w:t>a1234</w:t>
+            </w:r>
+          </w:p>
+        </w:tc>
+        <w:tc>
+          <w:tcPr>
+            <w:tcW w:w="1659" w:type="dxa"/>
+          </w:tcPr>
+          <w:p>
+            <w:r>
+              <w:t>Success</w:t>
+            </w:r>
+          </w:p>
+        </w:tc>
+      </w:tr>
+      <w:tr>
+        <w:tc>
+          <w:tcPr>
+            <w:tcW w:w="1659" w:type="dxa"/>
+          </w:tcPr>
+          <w:p/>
+        </w:tc>
+        <w:tc>
+          <w:tcPr>
+            <w:tcW w:w="1659" w:type="dxa"/>
+          </w:tcPr>
+          <w:p>
+            <w:r>
+              <w:t>Login (Staff)</w:t>
+            </w:r>
+          </w:p>
+        </w:tc>
+        <w:tc>
+          <w:tcPr>
+            <w:tcW w:w="1659" w:type="dxa"/>
+          </w:tcPr>
+          <w:p>
+            <w:r>
+              <w:t>Staff</w:t>
+            </w:r>
+          </w:p>
+        </w:tc>
+        <w:tc>
+          <w:tcPr>
+            <w:tcW w:w="1659" w:type="dxa"/>
+          </w:tcPr>
+          <w:p>
+            <w:r>
+              <w:t xml:space="preserve">Username: </w:t>
+            </w:r>
+          </w:p>
+          <w:p>
+            <w:r>
+              <w:t>Mary112</w:t>
+            </w:r>
+          </w:p>
+          <w:p>
+            <w:r>
+              <w:t>Password:</w:t>
+            </w:r>
+          </w:p>
+          <w:p>
+            <w:r>
+              <w:t>mary999</w:t>
+            </w:r>
+          </w:p>
+        </w:tc>
+        <w:tc>
+          <w:tcPr>
+            <w:tcW w:w="1659" w:type="dxa"/>
+          </w:tcPr>
+          <w:p>
+            <w:r>
+              <w:t>Success</w:t>
+            </w:r>
+          </w:p>
+          <w:p/>
+        </w:tc>
+      </w:tr>
+      <w:tr>
+        <w:tc>
+          <w:tcPr>
+            <w:tcW w:w="1659" w:type="dxa"/>
+          </w:tcPr>
+          <w:p/>
+        </w:tc>
+        <w:tc>
+          <w:tcPr>
+            <w:tcW w:w="1659" w:type="dxa"/>
+          </w:tcPr>
+          <w:p>
+            <w:r>
+              <w:t>Login (Remember Password)</w:t>
+            </w:r>
+          </w:p>
+        </w:tc>
+        <w:tc>
+          <w:tcPr>
+            <w:tcW w:w="1659" w:type="dxa"/>
+          </w:tcPr>
+          <w:p>
+            <w:r>
+              <w:t>Customer, Staff</w:t>
+            </w:r>
+          </w:p>
+        </w:tc>
+        <w:tc>
+          <w:tcPr>
+            <w:tcW w:w="1659" w:type="dxa"/>
+          </w:tcPr>
+          <w:p>
+            <w:r>
+              <w:t xml:space="preserve">Username: </w:t>
+            </w:r>
+          </w:p>
+          <w:p>
+            <w:r>
+              <w:t>Mary112</w:t>
+            </w:r>
+          </w:p>
+          <w:p>
+            <w:r>
+              <w:t>Password:</w:t>
+            </w:r>
+          </w:p>
+          <w:p>
+            <w:r>
+              <w:t>mary999</w:t>
+            </w:r>
+          </w:p>
+        </w:tc>
+        <w:tc>
+          <w:tcPr>
+            <w:tcW w:w="1659" w:type="dxa"/>
+          </w:tcPr>
+          <w:p>
+            <w:r>
+              <w:t>Success (cookie created)</w:t>
+            </w:r>
+          </w:p>
+        </w:tc>
+      </w:tr>
+      <w:tr>
+        <w:tc>
+          <w:tcPr>
+            <w:tcW w:w="1659" w:type="dxa"/>
+          </w:tcPr>
+          <w:p>
+            <w:r>
+              <w:t>Profile_Customer.mp4</w:t>
+            </w:r>
+          </w:p>
+        </w:tc>
+        <w:tc>
+          <w:tcPr>
+            <w:tcW w:w="1659" w:type="dxa"/>
+          </w:tcPr>
+          <w:p>
+            <w:r>
+              <w:t>Update Profile</w:t>
+            </w:r>
+          </w:p>
+        </w:tc>
+        <w:tc>
+          <w:tcPr>
+            <w:tcW w:w="1659" w:type="dxa"/>
+          </w:tcPr>
+          <w:p>
+            <w:r>
+              <w:t>Customer</w:t>
+            </w:r>
+          </w:p>
+        </w:tc>
+        <w:tc>
+          <w:tcPr>
+            <w:tcW w:w="1659" w:type="dxa"/>
+          </w:tcPr>
+          <w:p>
+            <w:r>
+              <w:t>Name:</w:t>
+            </w:r>
+          </w:p>
+          <w:p>
+            <w:r>
+              <w:t>Marcus Jai</w:t>
+            </w:r>
+          </w:p>
+          <w:p>
+            <w:r>
+              <w:t>Phone:</w:t>
+            </w:r>
+          </w:p>
+          <w:p>
+            <w:r>
+              <w:t>12345678</w:t>
+            </w:r>
+          </w:p>
+          <w:p>
+            <w:r>
+              <w:t>Address:</w:t>
+            </w:r>
+          </w:p>
+          <w:p>
+            <w:r>
+              <w:t>IVE LWL</w:t>
+            </w:r>
+          </w:p>
+        </w:tc>
+        <w:tc>
+          <w:tcPr>
+            <w:tcW w:w="1659" w:type="dxa"/>
+          </w:tcPr>
+          <w:p>
+            <w:r>
+              <w:t>Success</w:t>
+            </w:r>
+          </w:p>
+        </w:tc>
+      </w:tr>
+      <w:tr>
+        <w:tc>
+          <w:tcPr>
+            <w:tcW w:w="1659" w:type="dxa"/>
+          </w:tcPr>
+          <w:p/>
+        </w:tc>
+        <w:tc>
+          <w:tcPr>
+            <w:tcW w:w="1659" w:type="dxa"/>
+          </w:tcPr>
+          <w:p>
+            <w:r>
+              <w:t>Change Password</w:t>
+            </w:r>
+          </w:p>
+        </w:tc>
+        <w:tc>
+          <w:tcPr>
+            <w:tcW w:w="1659" w:type="dxa"/>
+          </w:tcPr>
+          <w:p>
+            <w:r>
+              <w:t>Customer</w:t>
+            </w:r>
+          </w:p>
+          <w:p/>
+        </w:tc>
+        <w:tc>
+          <w:tcPr>
+            <w:tcW w:w="1659" w:type="dxa"/>
+          </w:tcPr>
+          <w:p>
+            <w:r>
+              <w:t>Original Password:</w:t>
+            </w:r>
+          </w:p>
+          <w:p>
+            <w:r>
+              <w:t>a1234</w:t>
+            </w:r>
+          </w:p>
+          <w:p>
+            <w:r>
+              <w:t>Password:</w:t>
+            </w:r>
+          </w:p>
+          <w:p>
+            <w:r>
+              <w:t>a1234</w:t>
+            </w:r>
+          </w:p>
+          <w:p>
+            <w:r>
+              <w:t>Re-enter Password:</w:t>
+            </w:r>
+          </w:p>
+          <w:p>
+            <w:r>
+              <w:t>a1234</w:t>
+            </w:r>
+          </w:p>
+        </w:tc>
+        <w:tc>
+          <w:tcPr>
+            <w:tcW w:w="1659" w:type="dxa"/>
+          </w:tcPr>
+          <w:p>
+            <w:r>
+              <w:t>Failed (new and original password cannot be the same)</w:t>
+            </w:r>
+          </w:p>
+        </w:tc>
+      </w:tr>
+      <w:tr>
+        <w:tc>
+          <w:tcPr>
+            <w:tcW w:w="1659" w:type="dxa"/>
+          </w:tcPr>
+          <w:p/>
+        </w:tc>
+        <w:tc>
+          <w:tcPr>
+            <w:tcW w:w="1659" w:type="dxa"/>
+          </w:tcPr>
+          <w:p>
+            <w:r>
+              <w:t>Change Password</w:t>
+            </w:r>
+          </w:p>
+        </w:tc>
+        <w:tc>
+          <w:tcPr>
+            <w:tcW w:w="1659" w:type="dxa"/>
+          </w:tcPr>
+          <w:p>
+            <w:r>
+              <w:t>Customer</w:t>
+            </w:r>
+          </w:p>
+          <w:p/>
+        </w:tc>
+        <w:tc>
+          <w:tcPr>
+            <w:tcW w:w="1659" w:type="dxa"/>
+          </w:tcPr>
+          <w:p>
+            <w:r>
+              <w:t>Original Password:</w:t>
+            </w:r>
+          </w:p>
+          <w:p>
+            <w:r>
+              <w:t>123321</w:t>
+            </w:r>
+          </w:p>
+          <w:p>
+            <w:r>
+              <w:t>Password:</w:t>
+            </w:r>
+          </w:p>
+          <w:p>
+            <w:r>
+              <w:t>qwerty</w:t>
+            </w:r>
+          </w:p>
+          <w:p>
+            <w:r>
+              <w:t>Re-enter Password:</w:t>
+            </w:r>
+          </w:p>
+          <w:p>
+            <w:r>
+              <w:lastRenderedPageBreak/>
+              <w:t>qwerty</w:t>
+            </w:r>
+          </w:p>
+        </w:tc>
+        <w:tc>
+          <w:tcPr>
+            <w:tcW w:w="1659" w:type="dxa"/>
+          </w:tcPr>
+          <w:p>
+            <w:r>
+              <w:lastRenderedPageBreak/>
+              <w:t>Failed (wrong original password)</w:t>
+            </w:r>
+          </w:p>
+        </w:tc>
+      </w:tr>
+      <w:tr>
+        <w:tc>
+          <w:tcPr>
+            <w:tcW w:w="1659" w:type="dxa"/>
+          </w:tcPr>
+          <w:p/>
+        </w:tc>
+        <w:tc>
+          <w:tcPr>
+            <w:tcW w:w="1659" w:type="dxa"/>
+          </w:tcPr>
+          <w:p>
+            <w:r>
+              <w:t>Change Password</w:t>
+            </w:r>
+          </w:p>
+        </w:tc>
+        <w:tc>
+          <w:tcPr>
+            <w:tcW w:w="1659" w:type="dxa"/>
+          </w:tcPr>
+          <w:p>
+            <w:r>
+              <w:t>Customer</w:t>
+            </w:r>
+          </w:p>
+          <w:p/>
+        </w:tc>
+        <w:tc>
+          <w:tcPr>
+            <w:tcW w:w="1659" w:type="dxa"/>
+          </w:tcPr>
+          <w:p>
+            <w:r>
+              <w:t>Original Password:</w:t>
+            </w:r>
+          </w:p>
+          <w:p>
+            <w:r>
+              <w:t>a1234</w:t>
+            </w:r>
+          </w:p>
+          <w:p>
+            <w:r>
+              <w:t>Password:</w:t>
+            </w:r>
+          </w:p>
+          <w:p>
+            <w:r>
+              <w:t>qwerty</w:t>
+            </w:r>
+          </w:p>
+          <w:p>
+            <w:r>
+              <w:t>Re-enter Password:</w:t>
+            </w:r>
+          </w:p>
+          <w:p>
+            <w:r>
+              <w:t>qwerty</w:t>
+            </w:r>
+          </w:p>
+        </w:tc>
+        <w:tc>
+          <w:tcPr>
+            <w:tcW w:w="1659" w:type="dxa"/>
+          </w:tcPr>
+          <w:p>
+            <w:r>
+              <w:t>Success</w:t>
+            </w:r>
+          </w:p>
+        </w:tc>
+      </w:tr>
+      <w:tr>
+        <w:tc>
+          <w:tcPr>
+            <w:tcW w:w="1659" w:type="dxa"/>
+          </w:tcPr>
+          <w:p>
+            <w:r>
+              <w:t>Create_Delivery.mp4</w:t>
+            </w:r>
+          </w:p>
+        </w:tc>
+        <w:tc>
+          <w:tcPr>
+            <w:tcW w:w="1659" w:type="dxa"/>
+          </w:tcPr>
+          <w:p>
+            <w:r>
+              <w:t>Create Delivery</w:t>
+            </w:r>
+          </w:p>
+        </w:tc>
+        <w:tc>
+          <w:tcPr>
+            <w:tcW w:w="1659" w:type="dxa"/>
+          </w:tcPr>
+          <w:p>
+            <w:r>
+              <w:t>Customer</w:t>
+            </w:r>
+          </w:p>
+          <w:p/>
+        </w:tc>
+        <w:tc>
+          <w:tcPr>
+            <w:tcW w:w="1659" w:type="dxa"/>
+          </w:tcPr>
+          <w:p>
+            <w:r>
+              <w:t xml:space="preserve">Name: </w:t>
+            </w:r>
+          </w:p>
+          <w:p>
+            <w:r>
+              <w:t>bb</w:t>
+            </w:r>
+          </w:p>
+          <w:p>
+            <w:r>
+              <w:t>Phone: 12332112</w:t>
+            </w:r>
+          </w:p>
+        </w:tc>
+        <w:tc>
+          <w:tcPr>
+            <w:tcW w:w="1659" w:type="dxa"/>
+          </w:tcPr>
+          <w:p>
+            <w:r>
+              <w:t>Failed (do not fill in all information)</w:t>
+            </w:r>
+          </w:p>
+        </w:tc>
+      </w:tr>
+      <w:tr>
+        <w:tc>
+          <w:tcPr>
+            <w:tcW w:w="1659" w:type="dxa"/>
+          </w:tcPr>
+          <w:p/>
+        </w:tc>
+        <w:tc>
+          <w:tcPr>
+            <w:tcW w:w="1659" w:type="dxa"/>
+          </w:tcPr>
+          <w:p>
+            <w:r>
+              <w:t>Create Delivery</w:t>
+            </w:r>
+          </w:p>
+        </w:tc>
+        <w:tc>
+          <w:tcPr>
+            <w:tcW w:w="1659" w:type="dxa"/>
+          </w:tcPr>
+          <w:p>
+            <w:r>
+              <w:t>Customer</w:t>
+            </w:r>
+          </w:p>
+          <w:p/>
+        </w:tc>
+        <w:tc>
+          <w:tcPr>
+            <w:tcW w:w="1659" w:type="dxa"/>
+          </w:tcPr>
+          <w:p>
+            <w:r>
+              <w:t xml:space="preserve">Name: </w:t>
+            </w:r>
+          </w:p>
+          <w:p>
+            <w:r>
+              <w:t>bb</w:t>
+            </w:r>
+          </w:p>
+          <w:p>
+            <w:r>
+              <w:t xml:space="preserve">Phone: </w:t>
+            </w:r>
+          </w:p>
+          <w:p>
+            <w:r>
+              <w:t>12332112</w:t>
+            </w:r>
+          </w:p>
+          <w:p>
+            <w:r>
+              <w:t>Address:</w:t>
+            </w:r>
+          </w:p>
+          <w:p>
+            <w:r>
+              <w:t>HKIVEEE</w:t>
+            </w:r>
+          </w:p>
+          <w:p>
+            <w:r>
+              <w:t>Location:</w:t>
+            </w:r>
+          </w:p>
+          <w:p>
+            <w:r>
+              <w:t>Japan</w:t>
+            </w:r>
+          </w:p>
+        </w:tc>
+        <w:tc>
+          <w:tcPr>
+            <w:tcW w:w="1659" w:type="dxa"/>
+          </w:tcPr>
+          <w:p>
+            <w:r>
+              <w:t>Success</w:t>
+            </w:r>
+          </w:p>
+        </w:tc>
+      </w:tr>
+      <w:tr>
+        <w:tc>
+          <w:tcPr>
+            <w:tcW w:w="1659" w:type="dxa"/>
+          </w:tcPr>
+          <w:p>
+            <w:r>
+              <w:t>Track_Delivery.mp4</w:t>
+            </w:r>
+          </w:p>
+        </w:tc>
+        <w:tc>
+          <w:tcPr>
+            <w:tcW w:w="1659" w:type="dxa"/>
+          </w:tcPr>
+          <w:p>
+            <w:r>
+              <w:t>Track Delivery Status</w:t>
+            </w:r>
+          </w:p>
+        </w:tc>
+        <w:tc>
+          <w:tcPr>
+            <w:tcW w:w="1659" w:type="dxa"/>
+          </w:tcPr>
+          <w:p>
+            <w:r>
+              <w:t>Customer</w:t>
+            </w:r>
+          </w:p>
+        </w:tc>
+        <w:tc>
+          <w:tcPr>
+            <w:tcW w:w="1659" w:type="dxa"/>
+          </w:tcPr>
+          <w:p>
+            <w:r>
+              <w:t>Air waybill’s Number:</w:t>
+            </w:r>
+          </w:p>
+          <w:p>
+            <w:r>
+              <w:t>11</w:t>
+            </w:r>
+          </w:p>
+        </w:tc>
+        <w:tc>
+          <w:tcPr>
+            <w:tcW w:w="1659" w:type="dxa"/>
+          </w:tcPr>
+          <w:p>
+            <w:r>
+              <w:t>Failed (show nothing)</w:t>
+            </w:r>
+          </w:p>
+        </w:tc>
+      </w:tr>
+      <w:tr>
+        <w:tc>
+          <w:tcPr>
+            <w:tcW w:w="1659" w:type="dxa"/>
+          </w:tcPr>
+          <w:p/>
+        </w:tc>
+        <w:tc>
+          <w:tcPr>
+            <w:tcW w:w="1659" w:type="dxa"/>
+          </w:tcPr>
+          <w:p>
+            <w:r>
+              <w:t>Track Delivery Status</w:t>
+            </w:r>
+          </w:p>
+        </w:tc>
+        <w:tc>
+          <w:tcPr>
+            <w:tcW w:w="1659" w:type="dxa"/>
+          </w:tcPr>
+          <w:p>
+            <w:r>
+              <w:t>Customer</w:t>
+            </w:r>
+          </w:p>
+        </w:tc>
+        <w:tc>
+          <w:tcPr>
+            <w:tcW w:w="1659" w:type="dxa"/>
+          </w:tcPr>
+          <w:p>
+            <w:r>
+              <w:t>Air waybill’s Number:</w:t>
+            </w:r>
+          </w:p>
+          <w:p>
+            <w:r>
+              <w:t>1</w:t>
+            </w:r>
+          </w:p>
+        </w:tc>
+        <w:tc>
+          <w:tcPr>
+            <w:tcW w:w="1659" w:type="dxa"/>
+          </w:tcPr>
+          <w:p>
+            <w:r>
+              <w:t>Success (show the delivery status)</w:t>
+            </w:r>
+          </w:p>
+        </w:tc>
+      </w:tr>
+      <w:tr>
+        <w:trPr>
+          <w:trHeight w:val="525"/>
+        </w:trPr>
+        <w:tc>
+          <w:tcPr>
+            <w:tcW w:w="1659" w:type="dxa"/>
+          </w:tcPr>
+          <w:p>
+            <w:r>
+              <w:t>Delete_Account.mp4</w:t>
+            </w:r>
+          </w:p>
+        </w:tc>
+        <w:tc>
+          <w:tcPr>
+            <w:tcW w:w="1659" w:type="dxa"/>
+          </w:tcPr>
+          <w:p>
+            <w:r>
+              <w:t>Delete Account</w:t>
+            </w:r>
+          </w:p>
+        </w:tc>
+        <w:tc>
+          <w:tcPr>
+            <w:tcW w:w="1659" w:type="dxa"/>
+          </w:tcPr>
+          <w:p>
+            <w:r>
+              <w:t>Customer</w:t>
+            </w:r>
+          </w:p>
+        </w:tc>
+        <w:tc>
+          <w:tcPr>
+            <w:tcW w:w="1659" w:type="dxa"/>
+          </w:tcPr>
+          <w:p>
+            <w:r>
+              <w:t>Password:</w:t>
+            </w:r>
+          </w:p>
+          <w:p>
+            <w:proofErr w:type="spellStart"/>
+            <w:r>
+              <w:t>aaaaa</w:t>
+            </w:r>
+            <w:proofErr w:type="spellEnd"/>
+          </w:p>
+        </w:tc>
+        <w:tc>
+          <w:tcPr>
+            <w:tcW w:w="1659" w:type="dxa"/>
+          </w:tcPr>
+          <w:p>
+            <w:r>
+              <w:t>Failed (wrong password)</w:t>
+            </w:r>
+          </w:p>
+        </w:tc>
+      </w:tr>
+      <w:tr>
+        <w:tc>
+          <w:tcPr>
+            <w:tcW w:w="1659" w:type="dxa"/>
+          </w:tcPr>
+          <w:p/>
+        </w:tc>
+        <w:tc>
+          <w:tcPr>
+            <w:tcW w:w="1659" w:type="dxa"/>
+          </w:tcPr>
+          <w:p>
+            <w:r>
+              <w:t>Delete Account</w:t>
+            </w:r>
+          </w:p>
+        </w:tc>
+        <w:tc>
+          <w:tcPr>
+            <w:tcW w:w="1659" w:type="dxa"/>
+          </w:tcPr>
+          <w:p>
+            <w:r>
+              <w:t>Customer</w:t>
+            </w:r>
+          </w:p>
+        </w:tc>
+        <w:tc>
+          <w:tcPr>
+            <w:tcW w:w="1659" w:type="dxa"/>
+          </w:tcPr>
+          <w:p>
+            <w:r>
+              <w:t>Password:</w:t>
+            </w:r>
+          </w:p>
+          <w:p>
+            <w:r>
+              <w:t>a1234</w:t>
+            </w:r>
+          </w:p>
+        </w:tc>
+        <w:tc>
+          <w:tcPr>
+            <w:tcW w:w="1659" w:type="dxa"/>
+          </w:tcPr>
+          <w:p>
+            <w:r>
+              <w:t>Success</w:t>
+            </w:r>
+          </w:p>
+        </w:tc>
+      </w:tr>
+      <w:tr>
+        <w:tc>
+          <w:tcPr>
+            <w:tcW w:w="1659" w:type="dxa"/>
+          </w:tcPr>
+          <w:p>
+            <w:r>
+              <w:t>Profile_Staff.mp4</w:t>
+            </w:r>
+          </w:p>
+        </w:tc>
+        <w:tc>
+          <w:tcPr>
+            <w:tcW w:w="1659" w:type="dxa"/>
+          </w:tcPr>
+          <w:p>
+            <w:r>
+              <w:t>Change Password</w:t>
+            </w:r>
+          </w:p>
+        </w:tc>
+        <w:tc>
+          <w:tcPr>
+            <w:tcW w:w="1659" w:type="dxa"/>
+          </w:tcPr>
+          <w:p>
+            <w:r>
+              <w:t>Staff</w:t>
+            </w:r>
+          </w:p>
+          <w:p/>
+        </w:tc>
+        <w:tc>
+          <w:tcPr>
+            <w:tcW w:w="1659" w:type="dxa"/>
+          </w:tcPr>
+          <w:p>
+            <w:r>
+              <w:t>Original Password:</w:t>
+            </w:r>
+          </w:p>
+          <w:p>
+            <w:r>
+              <w:t>mary999</w:t>
+            </w:r>
+          </w:p>
+          <w:p>
+            <w:r>
+              <w:t>Password:</w:t>
+            </w:r>
+          </w:p>
+          <w:p>
+            <w:r>
+              <w:t>mary999</w:t>
+            </w:r>
+          </w:p>
+          <w:p>
+            <w:r>
+              <w:t>Re-enter Password:</w:t>
+            </w:r>
+          </w:p>
+          <w:p>
+            <w:r>
+              <w:lastRenderedPageBreak/>
+              <w:t>mary999</w:t>
+            </w:r>
+          </w:p>
+        </w:tc>
+        <w:tc>
+          <w:tcPr>
+            <w:tcW w:w="1659" w:type="dxa"/>
+          </w:tcPr>
+          <w:p>
+            <w:r>
+              <w:lastRenderedPageBreak/>
+              <w:t>Failed (new and original password cannot be the same)</w:t>
+            </w:r>
+          </w:p>
+        </w:tc>
+      </w:tr>
+      <w:tr>
+        <w:tc>
+          <w:tcPr>
+            <w:tcW w:w="1659" w:type="dxa"/>
+          </w:tcPr>
+          <w:p/>
+        </w:tc>
+        <w:tc>
+          <w:tcPr>
+            <w:tcW w:w="1659" w:type="dxa"/>
+          </w:tcPr>
+          <w:p>
+            <w:r>
+              <w:t>Change Password</w:t>
+            </w:r>
+          </w:p>
+        </w:tc>
+        <w:tc>
+          <w:tcPr>
+            <w:tcW w:w="1659" w:type="dxa"/>
+          </w:tcPr>
+          <w:p>
+            <w:r>
+              <w:t>Staff</w:t>
+            </w:r>
+          </w:p>
+          <w:p/>
+        </w:tc>
+        <w:tc>
+          <w:tcPr>
+            <w:tcW w:w="1659" w:type="dxa"/>
+          </w:tcPr>
+          <w:p>
+            <w:r>
+              <w:t>Original Password:</w:t>
+            </w:r>
+          </w:p>
+          <w:p>
+            <w:r>
+              <w:t>123321</w:t>
+            </w:r>
+          </w:p>
+          <w:p>
+            <w:r>
+              <w:t>Password:</w:t>
+            </w:r>
+          </w:p>
+          <w:p>
+            <w:r>
+              <w:t>qwerty</w:t>
+            </w:r>
+          </w:p>
+          <w:p>
+            <w:r>
+              <w:t>Re-enter Password:</w:t>
+            </w:r>
+          </w:p>
+          <w:p>
+            <w:r>
+              <w:t>qwerty</w:t>
+            </w:r>
+          </w:p>
+        </w:tc>
+        <w:tc>
+          <w:tcPr>
+            <w:tcW w:w="1659" w:type="dxa"/>
+          </w:tcPr>
+          <w:p>
+            <w:r>
+              <w:t>Failed (wrong original password)</w:t>
+            </w:r>
+          </w:p>
+        </w:tc>
+      </w:tr>
+      <w:tr>
+        <w:tc>
+          <w:tcPr>
+            <w:tcW w:w="1659" w:type="dxa"/>
+          </w:tcPr>
+          <w:p/>
+        </w:tc>
+        <w:tc>
+          <w:tcPr>
+            <w:tcW w:w="1659" w:type="dxa"/>
+          </w:tcPr>
+          <w:p>
+            <w:r>
+              <w:t>Change Password</w:t>
+            </w:r>
+          </w:p>
+        </w:tc>
+        <w:tc>
+          <w:tcPr>
+            <w:tcW w:w="1659" w:type="dxa"/>
+          </w:tcPr>
+          <w:p>
+            <w:r>
+              <w:t>Staff</w:t>
+            </w:r>
+          </w:p>
+          <w:p/>
+        </w:tc>
+        <w:tc>
+          <w:tcPr>
+            <w:tcW w:w="1659" w:type="dxa"/>
+          </w:tcPr>
+          <w:p>
+            <w:r>
+              <w:t>Original Password:</w:t>
+            </w:r>
+          </w:p>
+          <w:p>
+            <w:r>
+              <w:t>mary999</w:t>
+            </w:r>
+          </w:p>
+          <w:p>
+            <w:r>
+              <w:t>Password:</w:t>
+            </w:r>
+          </w:p>
+          <w:p>
+            <w:r>
+              <w:t>qwerty</w:t>
+            </w:r>
+          </w:p>
+          <w:p>
+            <w:r>
+              <w:t>Re-enter Password:</w:t>
+            </w:r>
+          </w:p>
+          <w:p>
+            <w:r>
+              <w:t>qwerty</w:t>
+            </w:r>
+          </w:p>
+        </w:tc>
+        <w:tc>
+          <w:tcPr>
+            <w:tcW w:w="1659" w:type="dxa"/>
+          </w:tcPr>
+          <w:p>
+            <w:r>
+              <w:t>Success</w:t>
+            </w:r>
+          </w:p>
+        </w:tc>
+      </w:tr>
+      <w:tr>
+        <w:tc>
+          <w:tcPr>
+            <w:tcW w:w="1659" w:type="dxa"/>
+          </w:tcPr>
+          <w:p>
+            <w:r>
+              <w:t>Update_Airwaybill.mp4</w:t>
+            </w:r>
+          </w:p>
+        </w:tc>
+        <w:tc>
+          <w:tcPr>
+            <w:tcW w:w="1659" w:type="dxa"/>
+          </w:tcPr>
+          <w:p>
+            <w:r>
+              <w:t>Update Air Waybill</w:t>
+            </w:r>
+          </w:p>
+        </w:tc>
+        <w:tc>
+          <w:tcPr>
+            <w:tcW w:w="1659" w:type="dxa"/>
+          </w:tcPr>
+          <w:p>
+            <w:r>
+              <w:t>Staff</w:t>
+            </w:r>
+          </w:p>
+        </w:tc>
+        <w:tc>
+          <w:tcPr>
+            <w:tcW w:w="1659" w:type="dxa"/>
+          </w:tcPr>
+          <w:p>
+            <w:pPr>
+              <w:pStyle w:val="Heading2"/>
+              <w:outlineLvl w:val="1"/>
+              <w:rPr>
+                <w:rFonts w:ascii="Calibri" w:eastAsia="Calibri" w:hAnsi="Calibri" w:cs="Calibri"/>
+                <w:color w:val="000000" w:themeColor="text1"/>
+                <w:sz w:val="24"/>
+                <w:szCs w:val="24"/>
+              </w:rPr>
+            </w:pPr>
+            <w:r>
+              <w:rPr>
+                <w:rFonts w:ascii="Calibri" w:eastAsia="Calibri" w:hAnsi="Calibri" w:cs="Calibri"/>
+                <w:color w:val="000000" w:themeColor="text1"/>
+                <w:sz w:val="24"/>
+                <w:szCs w:val="24"/>
+              </w:rPr>
+              <w:t xml:space="preserve">Parcel’s </w:t>
+            </w:r>
+            <w:proofErr w:type="gramStart"/>
+            <w:r>
+              <w:rPr>
+                <w:rFonts w:ascii="Calibri" w:eastAsia="Calibri" w:hAnsi="Calibri" w:cs="Calibri"/>
+                <w:color w:val="000000" w:themeColor="text1"/>
+                <w:sz w:val="24"/>
+                <w:szCs w:val="24"/>
+              </w:rPr>
+              <w:t>Weight :</w:t>
+            </w:r>
+            <w:proofErr w:type="gramEnd"/>
+            <w:r>
+              <w:rPr>
+                <w:rFonts w:ascii="Calibri" w:eastAsia="Calibri" w:hAnsi="Calibri" w:cs="Calibri"/>
+                <w:color w:val="000000" w:themeColor="text1"/>
+                <w:sz w:val="24"/>
+                <w:szCs w:val="24"/>
+              </w:rPr>
+              <w:t xml:space="preserve"> </w:t>
+            </w:r>
+          </w:p>
+          <w:p>
+            <w:pPr>
+              <w:pStyle w:val="Heading2"/>
+              <w:outlineLvl w:val="1"/>
+              <w:rPr>
+                <w:rFonts w:ascii="Calibri" w:eastAsia="Calibri" w:hAnsi="Calibri" w:cs="Calibri"/>
+                <w:color w:val="000000" w:themeColor="text1"/>
+                <w:sz w:val="24"/>
+                <w:szCs w:val="24"/>
+              </w:rPr>
+            </w:pPr>
+            <w:r>
+              <w:rPr>
+                <w:rFonts w:ascii="Calibri" w:eastAsia="Calibri" w:hAnsi="Calibri" w:cs="Calibri"/>
+                <w:color w:val="000000" w:themeColor="text1"/>
+                <w:sz w:val="24"/>
+                <w:szCs w:val="24"/>
+              </w:rPr>
+              <w:t>&gt; 10.0</w:t>
+            </w:r>
+          </w:p>
+        </w:tc>
+        <w:tc>
+          <w:tcPr>
+            <w:tcW w:w="1659" w:type="dxa"/>
+          </w:tcPr>
+          <w:p>
+            <w:r>
+              <w:t>Failed (Must 0.1-10.0)</w:t>
+            </w:r>
+          </w:p>
+          <w:p/>
+        </w:tc>
+      </w:tr>
+      <w:tr>
+        <w:tc>
+          <w:tcPr>
+            <w:tcW w:w="1659" w:type="dxa"/>
+          </w:tcPr>
+          <w:p/>
+        </w:tc>
+        <w:tc>
+          <w:tcPr>
+            <w:tcW w:w="1659" w:type="dxa"/>
+          </w:tcPr>
+          <w:p>
+            <w:r>
+              <w:t>Update Air Waybill</w:t>
+            </w:r>
+          </w:p>
+          <w:p/>
+        </w:tc>
+        <w:tc>
+          <w:tcPr>
+            <w:tcW w:w="1659" w:type="dxa"/>
+          </w:tcPr>
+          <w:p>
+            <w:r>
+              <w:t>Staff</w:t>
+            </w:r>
+          </w:p>
+          <w:p/>
+        </w:tc>
+        <w:tc>
+          <w:tcPr>
+            <w:tcW w:w="1659" w:type="dxa"/>
+          </w:tcPr>
+          <w:p>
+            <w:pPr>
+              <w:pStyle w:val="Heading2"/>
+              <w:outlineLvl w:val="1"/>
+              <w:rPr>
+                <w:rFonts w:ascii="Calibri" w:eastAsia="Calibri" w:hAnsi="Calibri" w:cs="Calibri"/>
+                <w:color w:val="000000" w:themeColor="text1"/>
+                <w:sz w:val="24"/>
+                <w:szCs w:val="24"/>
+              </w:rPr>
+            </w:pPr>
+            <w:r>
+              <w:rPr>
+                <w:rFonts w:ascii="Calibri" w:eastAsia="Calibri" w:hAnsi="Calibri" w:cs="Calibri"/>
+                <w:color w:val="000000" w:themeColor="text1"/>
+                <w:sz w:val="24"/>
+                <w:szCs w:val="24"/>
+              </w:rPr>
+              <w:t xml:space="preserve">Parcel’s </w:t>
+            </w:r>
+            <w:proofErr w:type="gramStart"/>
+            <w:r>
+              <w:rPr>
+                <w:rFonts w:ascii="Calibri" w:eastAsia="Calibri" w:hAnsi="Calibri" w:cs="Calibri"/>
+                <w:color w:val="000000" w:themeColor="text1"/>
+                <w:sz w:val="24"/>
+                <w:szCs w:val="24"/>
+              </w:rPr>
+              <w:t>Weight :</w:t>
+            </w:r>
+            <w:proofErr w:type="gramEnd"/>
+            <w:r>
+              <w:rPr>
+                <w:rFonts w:ascii="Calibri" w:eastAsia="Calibri" w:hAnsi="Calibri" w:cs="Calibri"/>
+                <w:color w:val="000000" w:themeColor="text1"/>
+                <w:sz w:val="24"/>
+                <w:szCs w:val="24"/>
+              </w:rPr>
+              <w:t xml:space="preserve"> </w:t>
+            </w:r>
+          </w:p>
+          <w:p>
+            <w:pPr>
+              <w:pStyle w:val="Heading2"/>
+              <w:outlineLvl w:val="1"/>
+              <w:rPr>
+                <w:rFonts w:ascii="Calibri" w:eastAsia="Calibri" w:hAnsi="Calibri" w:cs="Calibri"/>
+                <w:color w:val="000000" w:themeColor="text1"/>
+                <w:sz w:val="24"/>
+                <w:szCs w:val="24"/>
+              </w:rPr>
+            </w:pPr>
+            <w:r>
+              <w:rPr>
+                <w:rFonts w:ascii="Calibri" w:eastAsia="Calibri" w:hAnsi="Calibri" w:cs="Calibri"/>
+                <w:color w:val="000000" w:themeColor="text1"/>
+                <w:sz w:val="24"/>
+                <w:szCs w:val="24"/>
+              </w:rPr>
+              <w:t>&lt; 0.1</w:t>
+            </w:r>
+          </w:p>
+        </w:tc>
+        <w:tc>
+          <w:tcPr>
+            <w:tcW w:w="1659" w:type="dxa"/>
+          </w:tcPr>
+          <w:p>
+            <w:r>
+              <w:t>Failed (Must 0.1-10.0)</w:t>
+            </w:r>
+          </w:p>
+          <w:p/>
+        </w:tc>
+      </w:tr>
+      <w:tr>
+        <w:tc>
+          <w:tcPr>
+            <w:tcW w:w="1659" w:type="dxa"/>
+          </w:tcPr>
+          <w:p/>
+        </w:tc>
+        <w:tc>
+          <w:tcPr>
+            <w:tcW w:w="1659" w:type="dxa"/>
+          </w:tcPr>
+          <w:p>
+            <w:r>
+              <w:t>Update Air Waybill</w:t>
+            </w:r>
+          </w:p>
+          <w:p/>
+        </w:tc>
+        <w:tc>
+          <w:tcPr>
+            <w:tcW w:w="1659" w:type="dxa"/>
+          </w:tcPr>
+          <w:p>
+            <w:r>
+              <w:t>Staff</w:t>
+            </w:r>
+          </w:p>
+          <w:p/>
+        </w:tc>
+        <w:tc>
+          <w:tcPr>
+            <w:tcW w:w="1659" w:type="dxa"/>
+          </w:tcPr>
+          <w:p>
+            <w:pPr>
+              <w:pStyle w:val="Heading2"/>
+              <w:outlineLvl w:val="1"/>
+              <w:rPr>
+                <w:rFonts w:ascii="Calibri" w:eastAsia="Calibri" w:hAnsi="Calibri" w:cs="Calibri"/>
+                <w:color w:val="000000" w:themeColor="text1"/>
+                <w:sz w:val="24"/>
+                <w:szCs w:val="24"/>
+              </w:rPr>
+            </w:pPr>
+            <w:r>
+              <w:rPr>
+                <w:rFonts w:ascii="Calibri" w:eastAsia="Calibri" w:hAnsi="Calibri" w:cs="Calibri"/>
+                <w:color w:val="000000" w:themeColor="text1"/>
+                <w:sz w:val="24"/>
+                <w:szCs w:val="24"/>
+              </w:rPr>
+              <w:t xml:space="preserve">Parcel’s </w:t>
+            </w:r>
+            <w:proofErr w:type="gramStart"/>
+            <w:r>
+              <w:rPr>
+                <w:rFonts w:ascii="Calibri" w:eastAsia="Calibri" w:hAnsi="Calibri" w:cs="Calibri"/>
+                <w:color w:val="000000" w:themeColor="text1"/>
+                <w:sz w:val="24"/>
+                <w:szCs w:val="24"/>
+              </w:rPr>
+              <w:t>Weight :</w:t>
+            </w:r>
+            <w:proofErr w:type="gramEnd"/>
+            <w:r>
+              <w:rPr>
+                <w:rFonts w:ascii="Calibri" w:eastAsia="Calibri" w:hAnsi="Calibri" w:cs="Calibri"/>
+                <w:color w:val="000000" w:themeColor="text1"/>
+                <w:sz w:val="24"/>
+                <w:szCs w:val="24"/>
+              </w:rPr>
+              <w:t xml:space="preserve"> </w:t>
+            </w:r>
+          </w:p>
+          <w:p>
+            <w:pPr>
+              <w:pStyle w:val="Heading2"/>
+              <w:outlineLvl w:val="1"/>
+              <w:rPr>
+                <w:rFonts w:ascii="Calibri" w:eastAsia="Calibri" w:hAnsi="Calibri" w:cs="Calibri"/>
+                <w:color w:val="000000" w:themeColor="text1"/>
+                <w:sz w:val="24"/>
+                <w:szCs w:val="24"/>
+              </w:rPr>
+            </w:pPr>
+            <w:r>
+              <w:rPr>
+                <w:rFonts w:ascii="Calibri" w:eastAsia="Calibri" w:hAnsi="Calibri" w:cs="Calibri"/>
+                <w:color w:val="000000" w:themeColor="text1"/>
+                <w:sz w:val="24"/>
+                <w:szCs w:val="24"/>
+              </w:rPr>
+              <w:t>0.1 - 10.0</w:t>
+            </w:r>
+          </w:p>
+          <w:p/>
+        </w:tc>
+        <w:tc>
+          <w:tcPr>
+            <w:tcW w:w="1659" w:type="dxa"/>
+          </w:tcPr>
+          <w:p>
+            <w:r>
+              <w:t>Success</w:t>
+            </w:r>
+          </w:p>
+          <w:p/>
+        </w:tc>
+      </w:tr>
+      <w:tr>
+        <w:tc>
+          <w:tcPr>
+            <w:tcW w:w="1659" w:type="dxa"/>
+          </w:tcPr>
+          <w:p/>
+        </w:tc>
+        <w:tc>
+          <w:tcPr>
+            <w:tcW w:w="1659" w:type="dxa"/>
+          </w:tcPr>
+          <w:p>
+            <w:r>
+              <w:t>Delete Air Waybill</w:t>
+            </w:r>
+          </w:p>
+          <w:p/>
+        </w:tc>
+        <w:tc>
+          <w:tcPr>
+            <w:tcW w:w="1659" w:type="dxa"/>
+          </w:tcPr>
+          <w:p>
+            <w:r>
+              <w:t>Staff</w:t>
+            </w:r>
+          </w:p>
+          <w:p/>
+        </w:tc>
+        <w:tc>
+          <w:tcPr>
+            <w:tcW w:w="1659" w:type="dxa"/>
+          </w:tcPr>
+          <w:p>
+            <w:r>
+              <w:t xml:space="preserve">Choose </w:t>
+            </w:r>
+            <w:proofErr w:type="gramStart"/>
+            <w:r>
+              <w:t>yes</w:t>
+            </w:r>
+            <w:proofErr w:type="gramEnd"/>
+          </w:p>
+          <w:p/>
+        </w:tc>
+        <w:tc>
+          <w:tcPr>
+            <w:tcW w:w="1659" w:type="dxa"/>
+          </w:tcPr>
+          <w:p>
+            <w:r>
+              <w:t>Success</w:t>
+            </w:r>
+          </w:p>
+          <w:p/>
+        </w:tc>
+      </w:tr>
+      <w:tr>
+        <w:tc>
+          <w:tcPr>
+            <w:tcW w:w="1659" w:type="dxa"/>
+          </w:tcPr>
+          <w:p>
+            <w:r>
+              <w:t>Update_Delivery.mp4</w:t>
+            </w:r>
+          </w:p>
+          <w:p/>
+        </w:tc>
+        <w:tc>
+          <w:tcPr>
+            <w:tcW w:w="1659" w:type="dxa"/>
+          </w:tcPr>
+          <w:p>
+            <w:r>
+              <w:t>Update Delivery</w:t>
+            </w:r>
+          </w:p>
+          <w:p/>
+          <w:p/>
+          <w:p/>
+          <w:p/>
+        </w:tc>
+        <w:tc>
+          <w:tcPr>
+            <w:tcW w:w="1659" w:type="dxa"/>
+          </w:tcPr>
+          <w:p>
+            <w:r>
+              <w:t>Staff</w:t>
+            </w:r>
+          </w:p>
+          <w:p/>
+        </w:tc>
+        <w:tc>
+          <w:tcPr>
+            <w:tcW w:w="1659" w:type="dxa"/>
+          </w:tcPr>
+          <w:p>
+            <w:pPr>
+              <w:pStyle w:val="Heading2"/>
+              <w:outlineLvl w:val="1"/>
+            </w:pPr>
+            <w:r>
+              <w:rPr>
+                <w:rFonts w:ascii="Calibri" w:eastAsia="Calibri" w:hAnsi="Calibri" w:cs="Calibri"/>
+                <w:color w:val="000000" w:themeColor="text1"/>
+                <w:sz w:val="24"/>
+                <w:szCs w:val="24"/>
+              </w:rPr>
+              <w:t>Airway Bill No: null</w:t>
+            </w:r>
+          </w:p>
+        </w:tc>
+        <w:tc>
+          <w:tcPr>
+            <w:tcW w:w="1659" w:type="dxa"/>
+          </w:tcPr>
+          <w:p>
+            <w:r>
+              <w:t xml:space="preserve">Failed (nothing </w:t>
+            </w:r>
+            <w:proofErr w:type="gramStart"/>
+            <w:r>
+              <w:t>show</w:t>
+            </w:r>
+            <w:proofErr w:type="gramEnd"/>
+            <w:r>
+              <w:t>)</w:t>
+            </w:r>
+          </w:p>
+        </w:tc>
+      </w:tr>
+      <w:tr>
+        <w:tc>
+          <w:tcPr>
+            <w:tcW w:w="1659" w:type="dxa"/>
+          </w:tcPr>
+          <w:p/>
+        </w:tc>
+        <w:tc>
+          <w:tcPr>
+            <w:tcW w:w="1659" w:type="dxa"/>
+          </w:tcPr>
+          <w:p>
+            <w:r>
+              <w:t>Update Delivery</w:t>
+            </w:r>
+          </w:p>
+          <w:p/>
+        </w:tc>
+        <w:tc>
+          <w:tcPr>
+            <w:tcW w:w="1659" w:type="dxa"/>
+          </w:tcPr>
+          <w:p>
+            <w:r>
+              <w:t>Staff</w:t>
+            </w:r>
+          </w:p>
+          <w:p/>
+        </w:tc>
+        <w:tc>
+          <w:tcPr>
+            <w:tcW w:w="1659" w:type="dxa"/>
+          </w:tcPr>
+          <w:p>
+            <w:pPr>
+              <w:pStyle w:val="Heading2"/>
+              <w:outlineLvl w:val="1"/>
+            </w:pPr>
+            <w:r>
+              <w:rPr>
+                <w:rFonts w:ascii="Calibri" w:eastAsia="Calibri" w:hAnsi="Calibri" w:cs="Calibri"/>
+                <w:color w:val="000000" w:themeColor="text1"/>
+                <w:sz w:val="24"/>
+                <w:szCs w:val="24"/>
+              </w:rPr>
+              <w:t>Airway Bill No: 11</w:t>
+            </w:r>
+          </w:p>
+          <w:p/>
+        </w:tc>
+        <w:tc>
+          <w:tcPr>
+            <w:tcW w:w="1659" w:type="dxa"/>
+          </w:tcPr>
+          <w:p>
+            <w:r>
+              <w:t xml:space="preserve">Failed (nothing </w:t>
+            </w:r>
+            <w:proofErr w:type="gramStart"/>
+            <w:r>
+              <w:t>show</w:t>
+            </w:r>
+            <w:proofErr w:type="gramEnd"/>
+            <w:r>
+              <w:t>)</w:t>
+            </w:r>
+          </w:p>
+          <w:p/>
+        </w:tc>
+      </w:tr>
+      <w:tr>
+        <w:tc>
+          <w:tcPr>
+            <w:tcW w:w="1659" w:type="dxa"/>
+          </w:tcPr>
+          <w:p/>
+        </w:tc>
+        <w:tc>
+          <w:tcPr>
+            <w:tcW w:w="1659" w:type="dxa"/>
+          </w:tcPr>
+          <w:p>
+            <w:r>
+              <w:t>Update Delivery</w:t>
+            </w:r>
+          </w:p>
+          <w:p/>
+        </w:tc>
+        <w:tc>
+          <w:tcPr>
+            <w:tcW w:w="1659" w:type="dxa"/>
+          </w:tcPr>
+          <w:p>
+            <w:r>
+              <w:t>Staff</w:t>
+            </w:r>
+          </w:p>
+          <w:p/>
+        </w:tc>
+        <w:tc>
+          <w:tcPr>
+            <w:tcW w:w="1659" w:type="dxa"/>
+          </w:tcPr>
+          <w:p>
+            <w:pPr>
+              <w:pStyle w:val="Heading2"/>
+              <w:outlineLvl w:val="1"/>
+            </w:pPr>
+            <w:r>
+              <w:rPr>
+                <w:rFonts w:ascii="Calibri" w:eastAsia="Calibri" w:hAnsi="Calibri" w:cs="Calibri"/>
+                <w:color w:val="000000" w:themeColor="text1"/>
+                <w:sz w:val="24"/>
+                <w:szCs w:val="24"/>
+              </w:rPr>
+              <w:t>Airway Bill No: 1</w:t>
+            </w:r>
+          </w:p>
+          <w:p/>
+        </w:tc>
+        <w:tc>
+          <w:tcPr>
+            <w:tcW w:w="1659" w:type="dxa"/>
+          </w:tcPr>
+          <w:p>
+            <w:r>
+              <w:t>Success</w:t>
+            </w:r>
+          </w:p>
+          <w:p/>
+        </w:tc>
+      </w:tr>
+      <w:tr>
+        <w:tc>
+          <w:tcPr>
+            <w:tcW w:w="1659" w:type="dxa"/>
+          </w:tcPr>
+          <w:p/>
+        </w:tc>
+        <w:tc>
+          <w:tcPr>
+            <w:tcW w:w="1659" w:type="dxa"/>
+          </w:tcPr>
+          <w:p>
+            <w:r>
+              <w:t>Update Delivery</w:t>
+            </w:r>
+          </w:p>
+          <w:p/>
+        </w:tc>
+        <w:tc>
+          <w:tcPr>
+            <w:tcW w:w="1659" w:type="dxa"/>
+          </w:tcPr>
+          <w:p>
+            <w:r>
+              <w:t>Staff</w:t>
+            </w:r>
+          </w:p>
+          <w:p/>
+        </w:tc>
+        <w:tc>
+          <w:tcPr>
+            <w:tcW w:w="1659" w:type="dxa"/>
+          </w:tcPr>
+          <w:p>
+            <w:pPr>
+              <w:pStyle w:val="Heading2"/>
+              <w:outlineLvl w:val="1"/>
+            </w:pPr>
+            <w:r>
+              <w:rPr>
+                <w:rFonts w:ascii="Calibri" w:eastAsia="Calibri" w:hAnsi="Calibri" w:cs="Calibri"/>
+                <w:color w:val="000000" w:themeColor="text1"/>
+                <w:sz w:val="24"/>
+                <w:szCs w:val="24"/>
+              </w:rPr>
+              <w:t xml:space="preserve">Shipment </w:t>
+            </w:r>
+            <w:proofErr w:type="gramStart"/>
+            <w:r>
+              <w:rPr>
+                <w:rFonts w:ascii="Calibri" w:eastAsia="Calibri" w:hAnsi="Calibri" w:cs="Calibri"/>
+                <w:color w:val="000000" w:themeColor="text1"/>
+                <w:sz w:val="24"/>
+                <w:szCs w:val="24"/>
+              </w:rPr>
+              <w:t>Status :</w:t>
+            </w:r>
+            <w:proofErr w:type="gramEnd"/>
+            <w:r>
+              <w:rPr>
+                <w:rFonts w:ascii="Calibri" w:eastAsia="Calibri" w:hAnsi="Calibri" w:cs="Calibri"/>
+                <w:color w:val="000000" w:themeColor="text1"/>
+                <w:sz w:val="24"/>
+                <w:szCs w:val="24"/>
+              </w:rPr>
+              <w:t xml:space="preserve"> Completed</w:t>
+            </w:r>
+          </w:p>
+          <w:p>
+            <w:pPr>
+              <w:pStyle w:val="Heading2"/>
+              <w:outlineLvl w:val="1"/>
+              <w:rPr>
+                <w:rFonts w:ascii="Calibri" w:eastAsia="Calibri" w:hAnsi="Calibri" w:cs="Calibri"/>
+                <w:color w:val="000000" w:themeColor="text1"/>
+                <w:sz w:val="24"/>
+                <w:szCs w:val="24"/>
+              </w:rPr>
+            </w:pPr>
+            <w:r>
+              <w:rPr>
+                <w:rFonts w:ascii="Calibri" w:eastAsia="Calibri" w:hAnsi="Calibri" w:cs="Calibri"/>
+                <w:color w:val="000000" w:themeColor="text1"/>
+                <w:sz w:val="24"/>
+                <w:szCs w:val="24"/>
+              </w:rPr>
+              <w:t xml:space="preserve">Current </w:t>
+            </w:r>
+            <w:proofErr w:type="gramStart"/>
+            <w:r>
+              <w:rPr>
+                <w:rFonts w:ascii="Calibri" w:eastAsia="Calibri" w:hAnsi="Calibri" w:cs="Calibri"/>
+                <w:color w:val="000000" w:themeColor="text1"/>
+                <w:sz w:val="24"/>
+                <w:szCs w:val="24"/>
+              </w:rPr>
+              <w:t>Location :</w:t>
+            </w:r>
+            <w:proofErr w:type="gramEnd"/>
+            <w:r>
+              <w:br/>
+            </w:r>
+            <w:r>
+              <w:rPr>
+                <w:color w:val="auto"/>
+              </w:rPr>
+              <w:t>China Shanghai</w:t>
+            </w:r>
+          </w:p>
+          <w:p/>
+        </w:tc>
+        <w:tc>
+          <w:tcPr>
+            <w:tcW w:w="1659" w:type="dxa"/>
+          </w:tcPr>
+          <w:p>
+            <w:r>
+              <w:t>Success</w:t>
+            </w:r>
+          </w:p>
+          <w:p/>
+        </w:tc>
+      </w:tr>
+      <w:tr>
+        <w:tc>
+          <w:tcPr>
+            <w:tcW w:w="1659" w:type="dxa"/>
+          </w:tcPr>
+          <w:p>
+            <w:r>
+              <w:t>Generate_ Report.mp4</w:t>
+            </w:r>
+          </w:p>
+        </w:tc>
+        <w:tc>
+          <w:tcPr>
+            <w:tcW w:w="1659" w:type="dxa"/>
+          </w:tcPr>
+          <w:p>
+            <w:r>
+              <w:t>Generate Report</w:t>
+            </w:r>
+          </w:p>
+        </w:tc>
+        <w:tc>
+          <w:tcPr>
+            <w:tcW w:w="1659" w:type="dxa"/>
+          </w:tcPr>
+          <w:p>
+            <w:r>
+              <w:t>Staff</w:t>
+            </w:r>
+          </w:p>
+          <w:p/>
+        </w:tc>
+        <w:tc>
+          <w:tcPr>
+            <w:tcW w:w="1659" w:type="dxa"/>
+          </w:tcPr>
+          <w:p>
+            <w:pPr>
+              <w:rPr>
+                <w:rFonts w:ascii="Calibri" w:eastAsia="Calibri" w:hAnsi="Calibri" w:cs="Calibri"/>
+                <w:color w:val="808080" w:themeColor="background1" w:themeShade="80"/>
+                <w:szCs w:val="24"/>
+              </w:rPr>
+            </w:pPr>
+            <w:r>
+              <w:t xml:space="preserve">Choose </w:t>
+            </w:r>
+            <w:r>
+              <w:rPr>
+                <w:rFonts w:ascii="Calibri" w:eastAsia="Calibri" w:hAnsi="Calibri" w:cs="Calibri"/>
+                <w:szCs w:val="24"/>
+              </w:rPr>
+              <w:t>Print</w:t>
+            </w:r>
+          </w:p>
+        </w:tc>
+        <w:tc>
+          <w:tcPr>
+            <w:tcW w:w="1659" w:type="dxa"/>
+          </w:tcPr>
+          <w:p>
+            <w:r>
+              <w:t>Success</w:t>
+            </w:r>
+          </w:p>
+          <w:p/>
+        </w:tc>
+      </w:tr>
+    </w:tbl>
+    <w:p/>
     <w:sectPr>
       <w:pgSz w:w="11906" w:h="16838"/>
       <w:pgMar w:top="1440" w:right="1800" w:bottom="1440" w:left="1800" w:header="851" w:footer="992" w:gutter="0"/>
@@ -28,8 +2380,129 @@
 </w:document>
 </file>
 
+<file path=word/numbering.xml><?xml version="1.0" encoding="utf-8"?>
+<w:numbering xmlns:wpc="http://schemas.microsoft.com/office/word/2010/wordprocessingCanvas" xmlns:cx="http://schemas.microsoft.com/office/drawing/2014/chartex" xmlns:cx1="http://schemas.microsoft.com/office/drawing/2015/9/8/chartex" xmlns:cx2="http://schemas.microsoft.com/office/drawing/2015/10/21/chartex" xmlns:cx3="http://schemas.microsoft.com/office/drawing/2016/5/9/chartex" xmlns:cx4="http://schemas.microsoft.com/office/drawing/2016/5/10/chartex" xmlns:cx5="http://schemas.microsoft.com/office/drawing/2016/5/11/chartex" xmlns:cx6="http://schemas.microsoft.com/office/drawing/2016/5/12/chartex" xmlns:cx7="http://schemas.microsoft.com/office/drawing/2016/5/13/chartex" xmlns:cx8="http://schemas.microsoft.com/office/drawing/2016/5/14/chartex" xmlns:mc="http://schemas.openxmlformats.org/markup-compatibility/2006" xmlns:aink="http://schemas.microsoft.com/office/drawing/2016/ink" xmlns:am3d="http://schemas.microsoft.com/office/drawing/2017/model3d" xmlns:o="urn:schemas-microsoft-com:office:office" xmlns:r="http://schemas.openxmlformats.org/officeDocument/2006/relationships" xmlns:m="http://schemas.openxmlformats.org/officeDocument/2006/math" xmlns:v="urn:schemas-microsoft-com:vml" xmlns:wp14="http://schemas.microsoft.com/office/word/2010/wordprocessingDrawing" xmlns:wp="http://schemas.openxmlformats.org/drawingml/2006/wordprocessingDrawing" xmlns:w10="urn:schemas-microsoft-com:office:word" xmlns:w="http://schemas.openxmlformats.org/wordprocessingml/2006/main" xmlns:w14="http://schemas.microsoft.com/office/word/2010/wordml" xmlns:w15="http://schemas.microsoft.com/office/word/2012/wordml" xmlns:w16cex="http://schemas.microsoft.com/office/word/2018/wordml/cex" xmlns:w16cid="http://schemas.microsoft.com/office/word/2016/wordml/cid" xmlns:w16="http://schemas.microsoft.com/office/word/2018/wordml" xmlns:w16sdtdh="http://schemas.microsoft.com/office/word/2020/wordml/sdtdatahash" xmlns:w16se="http://schemas.microsoft.com/office/word/2015/wordml/symex" xmlns:wpg="http://schemas.microsoft.com/office/word/2010/wordprocessingGroup" xmlns:wpi="http://schemas.microsoft.com/office/word/2010/wordprocessingInk" xmlns:wne="http://schemas.microsoft.com/office/word/2006/wordml" xmlns:wps="http://schemas.microsoft.com/office/word/2010/wordprocessingShape" mc:Ignorable="w14 w15 w16se w16cid w16 w16cex w16sdtdh wp14">
+  <w:abstractNum w:abstractNumId="0" w15:restartNumberingAfterBreak="0">
+    <w:nsid w:val="74205033"/>
+    <w:multiLevelType w:val="hybridMultilevel"/>
+    <w:tmpl w:val="07023EBE"/>
+    <w:lvl w:ilvl="0" w:tplc="507E5AEE">
+      <w:start w:val="1"/>
+      <w:numFmt w:val="bullet"/>
+      <w:lvlText w:val=""/>
+      <w:lvlJc w:val="left"/>
+      <w:pPr>
+        <w:ind w:left="720" w:hanging="360"/>
+      </w:pPr>
+      <w:rPr>
+        <w:rFonts w:ascii="Symbol" w:hAnsi="Symbol" w:hint="default"/>
+      </w:rPr>
+    </w:lvl>
+    <w:lvl w:ilvl="1" w:tplc="BCF6B80A">
+      <w:start w:val="1"/>
+      <w:numFmt w:val="bullet"/>
+      <w:lvlText w:val="o"/>
+      <w:lvlJc w:val="left"/>
+      <w:pPr>
+        <w:ind w:left="1440" w:hanging="360"/>
+      </w:pPr>
+      <w:rPr>
+        <w:rFonts w:ascii="Courier New" w:hAnsi="Courier New" w:hint="default"/>
+      </w:rPr>
+    </w:lvl>
+    <w:lvl w:ilvl="2" w:tplc="0BD6839E">
+      <w:start w:val="1"/>
+      <w:numFmt w:val="bullet"/>
+      <w:lvlText w:val=""/>
+      <w:lvlJc w:val="left"/>
+      <w:pPr>
+        <w:ind w:left="2160" w:hanging="360"/>
+      </w:pPr>
+      <w:rPr>
+        <w:rFonts w:ascii="Wingdings" w:hAnsi="Wingdings" w:hint="default"/>
+      </w:rPr>
+    </w:lvl>
+    <w:lvl w:ilvl="3" w:tplc="B09A9A2E">
+      <w:start w:val="1"/>
+      <w:numFmt w:val="bullet"/>
+      <w:lvlText w:val=""/>
+      <w:lvlJc w:val="left"/>
+      <w:pPr>
+        <w:ind w:left="2880" w:hanging="360"/>
+      </w:pPr>
+      <w:rPr>
+        <w:rFonts w:ascii="Symbol" w:hAnsi="Symbol" w:hint="default"/>
+      </w:rPr>
+    </w:lvl>
+    <w:lvl w:ilvl="4" w:tplc="7AB85F74">
+      <w:start w:val="1"/>
+      <w:numFmt w:val="bullet"/>
+      <w:lvlText w:val="o"/>
+      <w:lvlJc w:val="left"/>
+      <w:pPr>
+        <w:ind w:left="3600" w:hanging="360"/>
+      </w:pPr>
+      <w:rPr>
+        <w:rFonts w:ascii="Courier New" w:hAnsi="Courier New" w:hint="default"/>
+      </w:rPr>
+    </w:lvl>
+    <w:lvl w:ilvl="5" w:tplc="69762E6E">
+      <w:start w:val="1"/>
+      <w:numFmt w:val="bullet"/>
+      <w:lvlText w:val=""/>
+      <w:lvlJc w:val="left"/>
+      <w:pPr>
+        <w:ind w:left="4320" w:hanging="360"/>
+      </w:pPr>
+      <w:rPr>
+        <w:rFonts w:ascii="Wingdings" w:hAnsi="Wingdings" w:hint="default"/>
+      </w:rPr>
+    </w:lvl>
+    <w:lvl w:ilvl="6" w:tplc="BE8ED5EC">
+      <w:start w:val="1"/>
+      <w:numFmt w:val="bullet"/>
+      <w:lvlText w:val=""/>
+      <w:lvlJc w:val="left"/>
+      <w:pPr>
+        <w:ind w:left="5040" w:hanging="360"/>
+      </w:pPr>
+      <w:rPr>
+        <w:rFonts w:ascii="Symbol" w:hAnsi="Symbol" w:hint="default"/>
+      </w:rPr>
+    </w:lvl>
+    <w:lvl w:ilvl="7" w:tplc="42FE5F4A">
+      <w:start w:val="1"/>
+      <w:numFmt w:val="bullet"/>
+      <w:lvlText w:val="o"/>
+      <w:lvlJc w:val="left"/>
+      <w:pPr>
+        <w:ind w:left="5760" w:hanging="360"/>
+      </w:pPr>
+      <w:rPr>
+        <w:rFonts w:ascii="Courier New" w:hAnsi="Courier New" w:hint="default"/>
+      </w:rPr>
+    </w:lvl>
+    <w:lvl w:ilvl="8" w:tplc="FAFA0F50">
+      <w:start w:val="1"/>
+      <w:numFmt w:val="bullet"/>
+      <w:lvlText w:val=""/>
+      <w:lvlJc w:val="left"/>
+      <w:pPr>
+        <w:ind w:left="6480" w:hanging="360"/>
+      </w:pPr>
+      <w:rPr>
+        <w:rFonts w:ascii="Wingdings" w:hAnsi="Wingdings" w:hint="default"/>
+      </w:rPr>
+    </w:lvl>
+  </w:abstractNum>
+  <w:num w:numId="1">
+    <w:abstractNumId w:val="0"/>
+  </w:num>
+</w:numbering>
+</file>
+
 <file path=word/styles.xml><?xml version="1.0" encoding="utf-8"?>
-<w:styles xmlns:mc="http://schemas.openxmlformats.org/markup-compatibility/2006" xmlns:r="http://schemas.openxmlformats.org/officeDocument/2006/relationships" xmlns:w="http://schemas.openxmlformats.org/wordprocessingml/2006/main" xmlns:w14="http://schemas.microsoft.com/office/word/2010/wordml" xmlns:w15="http://schemas.microsoft.com/office/word/2012/wordml" xmlns:w16cex="http://schemas.microsoft.com/office/word/2018/wordml/cex" xmlns:w16cid="http://schemas.microsoft.com/office/word/2016/wordml/cid" xmlns:w16="http://schemas.microsoft.com/office/word/2018/wordml" xmlns:w16se="http://schemas.microsoft.com/office/word/2015/wordml/symex" mc:Ignorable="w14 w15 w16se w16cid w16 w16cex">
+<w:styles xmlns:mc="http://schemas.openxmlformats.org/markup-compatibility/2006" xmlns:r="http://schemas.openxmlformats.org/officeDocument/2006/relationships" xmlns:w="http://schemas.openxmlformats.org/wordprocessingml/2006/main" xmlns:w14="http://schemas.microsoft.com/office/word/2010/wordml" xmlns:w15="http://schemas.microsoft.com/office/word/2012/wordml" xmlns:w16cex="http://schemas.microsoft.com/office/word/2018/wordml/cex" xmlns:w16cid="http://schemas.microsoft.com/office/word/2016/wordml/cid" xmlns:w16="http://schemas.microsoft.com/office/word/2018/wordml" xmlns:w16sdtdh="http://schemas.microsoft.com/office/word/2020/wordml/sdtdatahash" xmlns:w16se="http://schemas.microsoft.com/office/word/2015/wordml/symex" mc:Ignorable="w14 w15 w16se w16cid w16 w16cex w16sdtdh">
   <w:docDefaults>
     <w:rPrDefault>
       <w:rPr>
@@ -427,6 +2900,27 @@
       <w:widowControl w:val="0"/>
     </w:pPr>
   </w:style>
+  <w:style w:type="paragraph" w:styleId="Heading2">
+    <w:name w:val="heading 2"/>
+    <w:basedOn w:val="Normal"/>
+    <w:next w:val="Normal"/>
+    <w:link w:val="Heading2Char"/>
+    <w:uiPriority w:val="9"/>
+    <w:unhideWhenUsed/>
+    <w:qFormat/>
+    <w:pPr>
+      <w:keepNext/>
+      <w:keepLines/>
+      <w:spacing w:before="40"/>
+      <w:outlineLvl w:val="1"/>
+    </w:pPr>
+    <w:rPr>
+      <w:rFonts w:asciiTheme="majorHAnsi" w:eastAsiaTheme="majorEastAsia" w:hAnsiTheme="majorHAnsi" w:cstheme="majorBidi"/>
+      <w:color w:val="2F5496" w:themeColor="accent1" w:themeShade="BF"/>
+      <w:sz w:val="26"/>
+      <w:szCs w:val="26"/>
+    </w:rPr>
+  </w:style>
   <w:style w:type="character" w:default="1" w:styleId="DefaultParagraphFont">
     <w:name w:val="Default Paragraph Font"/>
     <w:uiPriority w:val="1"/>
@@ -453,6 +2947,54 @@
     <w:uiPriority w:val="99"/>
     <w:semiHidden/>
     <w:unhideWhenUsed/>
+  </w:style>
+  <w:style w:type="paragraph" w:styleId="ListParagraph">
+    <w:name w:val="List Paragraph"/>
+    <w:basedOn w:val="Normal"/>
+    <w:uiPriority w:val="34"/>
+    <w:qFormat/>
+    <w:pPr>
+      <w:ind w:left="720"/>
+      <w:contextualSpacing/>
+    </w:pPr>
+  </w:style>
+  <w:style w:type="table" w:styleId="TableGrid">
+    <w:name w:val="Table Grid"/>
+    <w:basedOn w:val="TableNormal"/>
+    <w:uiPriority w:val="59"/>
+    <w:rsid w:val="00FB4123"/>
+    <w:tblPr>
+      <w:tblBorders>
+        <w:top w:val="single" w:sz="4" w:space="0" w:color="000000" w:themeColor="text1"/>
+        <w:left w:val="single" w:sz="4" w:space="0" w:color="000000" w:themeColor="text1"/>
+        <w:bottom w:val="single" w:sz="4" w:space="0" w:color="000000" w:themeColor="text1"/>
+        <w:right w:val="single" w:sz="4" w:space="0" w:color="000000" w:themeColor="text1"/>
+        <w:insideH w:val="single" w:sz="4" w:space="0" w:color="000000" w:themeColor="text1"/>
+        <w:insideV w:val="single" w:sz="4" w:space="0" w:color="000000" w:themeColor="text1"/>
+      </w:tblBorders>
+    </w:tblPr>
+  </w:style>
+  <w:style w:type="character" w:styleId="Hyperlink">
+    <w:name w:val="Hyperlink"/>
+    <w:basedOn w:val="DefaultParagraphFont"/>
+    <w:uiPriority w:val="99"/>
+    <w:unhideWhenUsed/>
+    <w:rPr>
+      <w:color w:val="0563C1" w:themeColor="hyperlink"/>
+      <w:u w:val="single"/>
+    </w:rPr>
+  </w:style>
+  <w:style w:type="character" w:customStyle="1" w:styleId="Heading2Char">
+    <w:name w:val="Heading 2 Char"/>
+    <w:basedOn w:val="DefaultParagraphFont"/>
+    <w:link w:val="Heading2"/>
+    <w:uiPriority w:val="9"/>
+    <w:rPr>
+      <w:rFonts w:asciiTheme="majorHAnsi" w:eastAsiaTheme="majorEastAsia" w:hAnsiTheme="majorHAnsi" w:cstheme="majorBidi"/>
+      <w:color w:val="2F5496" w:themeColor="accent1" w:themeShade="BF"/>
+      <w:sz w:val="26"/>
+      <w:szCs w:val="26"/>
+    </w:rPr>
   </w:style>
 </w:styles>
 </file>

--- a/video_list.docx
+++ b/video_list.docx
@@ -50,7 +50,25 @@
         </w:rPr>
       </w:pPr>
       <w:r>
-        <w:t xml:space="preserve">Add a new record with an earlier </w:t>
+        <w:t xml:space="preserve">Add a new </w:t>
+      </w:r>
+      <w:r>
+        <w:t xml:space="preserve">customer </w:t>
+      </w:r>
+      <w:r>
+        <w:t>record</w:t>
+      </w:r>
+      <w:r>
+        <w:t xml:space="preserve"> (</w:t>
+      </w:r>
+      <w:r>
+        <w:t>potatochipuncle@123.com</w:t>
+      </w:r>
+      <w:r>
+        <w:t>)</w:t>
+      </w:r>
+      <w:r>
+        <w:t xml:space="preserve"> with an earlier </w:t>
       </w:r>
       <w:proofErr w:type="spellStart"/>
       <w:proofErr w:type="gramStart"/>
@@ -58,6 +76,108 @@
         <w:t>accountCreationDate</w:t>
       </w:r>
       <w:proofErr w:type="spellEnd"/>
+      <w:proofErr w:type="gramEnd"/>
+    </w:p>
+    <w:p>
+      <w:pPr>
+        <w:pStyle w:val="ListParagraph"/>
+        <w:numPr>
+          <w:ilvl w:val="0"/>
+          <w:numId w:val="1"/>
+        </w:numPr>
+        <w:rPr>
+          <w:szCs w:val="24"/>
+        </w:rPr>
+      </w:pPr>
+      <w:r>
+        <w:rPr>
+          <w:rFonts w:hint="eastAsia"/>
+          <w:szCs w:val="24"/>
+        </w:rPr>
+        <w:t>A</w:t>
+      </w:r>
+      <w:r>
+        <w:rPr>
+          <w:szCs w:val="24"/>
+        </w:rPr>
+        <w:t xml:space="preserve">dd a new airwaybill record (3) with </w:t>
+      </w:r>
+      <w:proofErr w:type="spellStart"/>
+      <w:r>
+        <w:rPr>
+          <w:szCs w:val="24"/>
+        </w:rPr>
+        <w:t>customerEmail</w:t>
+      </w:r>
+      <w:proofErr w:type="spellEnd"/>
+      <w:r>
+        <w:rPr>
+          <w:szCs w:val="24"/>
+        </w:rPr>
+        <w:t xml:space="preserve"> </w:t>
+      </w:r>
+      <w:hyperlink r:id="rId5" w:history="1">
+        <w:r>
+          <w:rPr>
+            <w:rStyle w:val="Hyperlink"/>
+            <w:szCs w:val="24"/>
+          </w:rPr>
+          <w:t>potatochipuncle@123.com</w:t>
+        </w:r>
+      </w:hyperlink>
+    </w:p>
+    <w:p>
+      <w:pPr>
+        <w:pStyle w:val="ListParagraph"/>
+        <w:numPr>
+          <w:ilvl w:val="0"/>
+          <w:numId w:val="1"/>
+        </w:numPr>
+        <w:rPr>
+          <w:szCs w:val="24"/>
+        </w:rPr>
+      </w:pPr>
+      <w:r>
+        <w:rPr>
+          <w:szCs w:val="24"/>
+        </w:rPr>
+        <w:t xml:space="preserve">Add a new </w:t>
+      </w:r>
+      <w:proofErr w:type="spellStart"/>
+      <w:r>
+        <w:rPr>
+          <w:szCs w:val="24"/>
+        </w:rPr>
+        <w:t>airwaybilldeliveryrecord</w:t>
+      </w:r>
+      <w:proofErr w:type="spellEnd"/>
+      <w:r>
+        <w:rPr>
+          <w:szCs w:val="24"/>
+        </w:rPr>
+        <w:t xml:space="preserve"> record (9) with </w:t>
+      </w:r>
+      <w:proofErr w:type="spellStart"/>
+      <w:r>
+        <w:rPr>
+          <w:szCs w:val="24"/>
+        </w:rPr>
+        <w:t>airWaybillNo</w:t>
+      </w:r>
+      <w:proofErr w:type="spellEnd"/>
+      <w:r>
+        <w:rPr>
+          <w:szCs w:val="24"/>
+        </w:rPr>
+        <w:t xml:space="preserve"> </w:t>
+      </w:r>
+      <w:proofErr w:type="gramStart"/>
+      <w:r>
+        <w:rPr>
+          <w:szCs w:val="24"/>
+        </w:rPr>
+        <w:t>3</w:t>
+      </w:r>
       <w:proofErr w:type="gramEnd"/>
     </w:p>
     <w:p/>
@@ -171,187 +291,6 @@
             <w:tcW w:w="1659" w:type="dxa"/>
           </w:tcPr>
           <w:p>
-            <w:proofErr w:type="spellStart"/>
-            <w:proofErr w:type="gramStart"/>
-            <w:r>
-              <w:t>Username:Ive</w:t>
-            </w:r>
-            <w:proofErr w:type="spellEnd"/>
-            <w:proofErr w:type="gramEnd"/>
-            <w:r>
-              <w:t xml:space="preserve"> jai</w:t>
-            </w:r>
-          </w:p>
-          <w:p>
-            <w:r>
-              <w:t>Email:</w:t>
-            </w:r>
-          </w:p>
-          <w:p>
-            <w:hyperlink r:id="rId5">
-              <w:r>
-                <w:rPr>
-                  <w:rStyle w:val="Hyperlink"/>
-                </w:rPr>
-                <w:t>123@123.com</w:t>
-              </w:r>
-            </w:hyperlink>
-          </w:p>
-          <w:p>
-            <w:r>
-              <w:t>Password:</w:t>
-            </w:r>
-          </w:p>
-          <w:p>
-            <w:r>
-              <w:t>123321</w:t>
-            </w:r>
-          </w:p>
-          <w:p>
-            <w:r>
-              <w:t>Re-enter Password:</w:t>
-            </w:r>
-          </w:p>
-          <w:p>
-            <w:r>
-              <w:t>123123</w:t>
-            </w:r>
-          </w:p>
-        </w:tc>
-        <w:tc>
-          <w:tcPr>
-            <w:tcW w:w="1659" w:type="dxa"/>
-          </w:tcPr>
-          <w:p>
-            <w:r>
-              <w:t>Failed (Password Inconsistent)</w:t>
-            </w:r>
-          </w:p>
-        </w:tc>
-      </w:tr>
-      <w:tr>
-        <w:tc>
-          <w:tcPr>
-            <w:tcW w:w="1659" w:type="dxa"/>
-          </w:tcPr>
-          <w:p/>
-        </w:tc>
-        <w:tc>
-          <w:tcPr>
-            <w:tcW w:w="1659" w:type="dxa"/>
-          </w:tcPr>
-          <w:p>
-            <w:r>
-              <w:t>Register Account</w:t>
-            </w:r>
-          </w:p>
-        </w:tc>
-        <w:tc>
-          <w:tcPr>
-            <w:tcW w:w="1659" w:type="dxa"/>
-          </w:tcPr>
-          <w:p>
-            <w:r>
-              <w:t>Customer</w:t>
-            </w:r>
-          </w:p>
-          <w:p/>
-        </w:tc>
-        <w:tc>
-          <w:tcPr>
-            <w:tcW w:w="1659" w:type="dxa"/>
-          </w:tcPr>
-          <w:p>
-            <w:r>
-              <w:t>Username:</w:t>
-            </w:r>
-          </w:p>
-          <w:p>
-            <w:proofErr w:type="spellStart"/>
-            <w:r>
-              <w:t>Ive</w:t>
-            </w:r>
-            <w:proofErr w:type="spellEnd"/>
-            <w:r>
-              <w:t xml:space="preserve"> jai</w:t>
-            </w:r>
-          </w:p>
-          <w:p>
-            <w:r>
-              <w:t>Email:</w:t>
-            </w:r>
-          </w:p>
-          <w:p>
-            <w:r>
-              <w:t>Potatochipuncle@123.com</w:t>
-            </w:r>
-          </w:p>
-          <w:p>
-            <w:r>
-              <w:t>Password:</w:t>
-            </w:r>
-          </w:p>
-          <w:p>
-            <w:r>
-              <w:t>123321</w:t>
-            </w:r>
-          </w:p>
-          <w:p>
-            <w:r>
-              <w:t>Re-enter Password:</w:t>
-            </w:r>
-          </w:p>
-          <w:p>
-            <w:r>
-              <w:t>123321</w:t>
-            </w:r>
-          </w:p>
-        </w:tc>
-        <w:tc>
-          <w:tcPr>
-            <w:tcW w:w="1659" w:type="dxa"/>
-          </w:tcPr>
-          <w:p>
-            <w:r>
-              <w:t>Failed (Email Used)</w:t>
-            </w:r>
-          </w:p>
-        </w:tc>
-      </w:tr>
-      <w:tr>
-        <w:tc>
-          <w:tcPr>
-            <w:tcW w:w="1659" w:type="dxa"/>
-          </w:tcPr>
-          <w:p/>
-        </w:tc>
-        <w:tc>
-          <w:tcPr>
-            <w:tcW w:w="1659" w:type="dxa"/>
-          </w:tcPr>
-          <w:p>
-            <w:r>
-              <w:t>Register Account</w:t>
-            </w:r>
-          </w:p>
-          <w:p/>
-        </w:tc>
-        <w:tc>
-          <w:tcPr>
-            <w:tcW w:w="1659" w:type="dxa"/>
-          </w:tcPr>
-          <w:p>
-            <w:r>
-              <w:t>Customer</w:t>
-            </w:r>
-          </w:p>
-          <w:p/>
-        </w:tc>
-        <w:tc>
-          <w:tcPr>
-            <w:tcW w:w="1659" w:type="dxa"/>
-          </w:tcPr>
-          <w:p>
             <w:r>
               <w:t>Username:</w:t>
             </w:r>
@@ -391,14 +330,203 @@
               <w:t>123321</w:t>
             </w:r>
           </w:p>
-          <w:p/>
-        </w:tc>
-        <w:tc>
-          <w:tcPr>
-            <w:tcW w:w="1659" w:type="dxa"/>
-          </w:tcPr>
-          <w:p>
-            <w:r>
+          <w:p>
+            <w:r>
+              <w:t>Re-enter Password:</w:t>
+            </w:r>
+          </w:p>
+          <w:p>
+            <w:r>
+              <w:t>123123</w:t>
+            </w:r>
+          </w:p>
+        </w:tc>
+        <w:tc>
+          <w:tcPr>
+            <w:tcW w:w="1659" w:type="dxa"/>
+          </w:tcPr>
+          <w:p>
+            <w:r>
+              <w:t>Failed (Password Inconsistent)</w:t>
+            </w:r>
+          </w:p>
+        </w:tc>
+      </w:tr>
+      <w:tr>
+        <w:tc>
+          <w:tcPr>
+            <w:tcW w:w="1659" w:type="dxa"/>
+          </w:tcPr>
+          <w:p/>
+        </w:tc>
+        <w:tc>
+          <w:tcPr>
+            <w:tcW w:w="1659" w:type="dxa"/>
+          </w:tcPr>
+          <w:p>
+            <w:r>
+              <w:t>Register Account</w:t>
+            </w:r>
+          </w:p>
+        </w:tc>
+        <w:tc>
+          <w:tcPr>
+            <w:tcW w:w="1659" w:type="dxa"/>
+          </w:tcPr>
+          <w:p>
+            <w:r>
+              <w:t>Customer</w:t>
+            </w:r>
+          </w:p>
+          <w:p/>
+        </w:tc>
+        <w:tc>
+          <w:tcPr>
+            <w:tcW w:w="1659" w:type="dxa"/>
+          </w:tcPr>
+          <w:p>
+            <w:r>
+              <w:t>Username:</w:t>
+            </w:r>
+          </w:p>
+          <w:p>
+            <w:proofErr w:type="spellStart"/>
+            <w:r>
+              <w:t>Ive</w:t>
+            </w:r>
+            <w:proofErr w:type="spellEnd"/>
+            <w:r>
+              <w:t xml:space="preserve"> jai</w:t>
+            </w:r>
+          </w:p>
+          <w:p>
+            <w:r>
+              <w:t>Email:</w:t>
+            </w:r>
+          </w:p>
+          <w:p>
+            <w:r>
+              <w:t>p</w:t>
+            </w:r>
+            <w:r>
+              <w:t>otatochipuncle@123.com</w:t>
+            </w:r>
+          </w:p>
+          <w:p>
+            <w:r>
+              <w:t>Password:</w:t>
+            </w:r>
+          </w:p>
+          <w:p>
+            <w:r>
+              <w:t>123321</w:t>
+            </w:r>
+          </w:p>
+          <w:p>
+            <w:r>
+              <w:t>Re-enter Password:</w:t>
+            </w:r>
+          </w:p>
+          <w:p>
+            <w:r>
+              <w:t>123321</w:t>
+            </w:r>
+          </w:p>
+        </w:tc>
+        <w:tc>
+          <w:tcPr>
+            <w:tcW w:w="1659" w:type="dxa"/>
+          </w:tcPr>
+          <w:p>
+            <w:r>
+              <w:t>Failed (Email Used)</w:t>
+            </w:r>
+          </w:p>
+        </w:tc>
+      </w:tr>
+      <w:tr>
+        <w:tc>
+          <w:tcPr>
+            <w:tcW w:w="1659" w:type="dxa"/>
+          </w:tcPr>
+          <w:p/>
+        </w:tc>
+        <w:tc>
+          <w:tcPr>
+            <w:tcW w:w="1659" w:type="dxa"/>
+          </w:tcPr>
+          <w:p>
+            <w:r>
+              <w:t>Register Account</w:t>
+            </w:r>
+          </w:p>
+          <w:p/>
+        </w:tc>
+        <w:tc>
+          <w:tcPr>
+            <w:tcW w:w="1659" w:type="dxa"/>
+          </w:tcPr>
+          <w:p>
+            <w:r>
+              <w:t>Customer</w:t>
+            </w:r>
+          </w:p>
+          <w:p/>
+        </w:tc>
+        <w:tc>
+          <w:tcPr>
+            <w:tcW w:w="1659" w:type="dxa"/>
+          </w:tcPr>
+          <w:p>
+            <w:r>
+              <w:t>Username:</w:t>
+            </w:r>
+          </w:p>
+          <w:p>
+            <w:proofErr w:type="spellStart"/>
+            <w:r>
+              <w:t>Ive</w:t>
+            </w:r>
+            <w:proofErr w:type="spellEnd"/>
+            <w:r>
+              <w:t xml:space="preserve"> jai</w:t>
+            </w:r>
+          </w:p>
+          <w:p>
+            <w:r>
+              <w:t>Email:</w:t>
+            </w:r>
+          </w:p>
+          <w:p>
+            <w:hyperlink r:id="rId7">
+              <w:r>
+                <w:rPr>
+                  <w:rStyle w:val="Hyperlink"/>
+                </w:rPr>
+                <w:t>123@123.com</w:t>
+              </w:r>
+            </w:hyperlink>
+          </w:p>
+          <w:p>
+            <w:r>
+              <w:lastRenderedPageBreak/>
+              <w:t>Password:</w:t>
+            </w:r>
+          </w:p>
+          <w:p>
+            <w:r>
+              <w:t>123321</w:t>
+            </w:r>
+          </w:p>
+          <w:p/>
+        </w:tc>
+        <w:tc>
+          <w:tcPr>
+            <w:tcW w:w="1659" w:type="dxa"/>
+          </w:tcPr>
+          <w:p>
+            <w:r>
+              <w:lastRenderedPageBreak/>
               <w:t>Success</w:t>
             </w:r>
           </w:p>
@@ -434,85 +562,7 @@
           </w:tcPr>
           <w:p>
             <w:r>
-              <w:t xml:space="preserve">Customer, </w:t>
-            </w:r>
-            <w:r>
-              <w:lastRenderedPageBreak/>
-              <w:t>Staff</w:t>
-            </w:r>
-          </w:p>
-        </w:tc>
-        <w:tc>
-          <w:tcPr>
-            <w:tcW w:w="1659" w:type="dxa"/>
-          </w:tcPr>
-          <w:p>
-            <w:r>
-              <w:lastRenderedPageBreak/>
-              <w:t>Username:</w:t>
-            </w:r>
-          </w:p>
-          <w:p>
-            <w:hyperlink r:id="rId7">
-              <w:r>
-                <w:rPr>
-                  <w:rStyle w:val="Hyperlink"/>
-                </w:rPr>
-                <w:t>marcus@gmail.com</w:t>
-              </w:r>
-            </w:hyperlink>
-          </w:p>
-          <w:p>
-            <w:r>
-              <w:t>Password:</w:t>
-            </w:r>
-          </w:p>
-          <w:p>
-            <w:r>
-              <w:t>123321</w:t>
-            </w:r>
-          </w:p>
-        </w:tc>
-        <w:tc>
-          <w:tcPr>
-            <w:tcW w:w="1659" w:type="dxa"/>
-          </w:tcPr>
-          <w:p>
-            <w:r>
-              <w:lastRenderedPageBreak/>
-              <w:t xml:space="preserve">Failed (Wrong </w:t>
-            </w:r>
-            <w:r>
-              <w:lastRenderedPageBreak/>
-              <w:t>Password)</w:t>
-            </w:r>
-          </w:p>
-        </w:tc>
-      </w:tr>
-      <w:tr>
-        <w:tc>
-          <w:tcPr>
-            <w:tcW w:w="1659" w:type="dxa"/>
-          </w:tcPr>
-          <w:p/>
-        </w:tc>
-        <w:tc>
-          <w:tcPr>
-            <w:tcW w:w="1659" w:type="dxa"/>
-          </w:tcPr>
-          <w:p>
-            <w:r>
-              <w:t>Login (Customer)</w:t>
-            </w:r>
-          </w:p>
-        </w:tc>
-        <w:tc>
-          <w:tcPr>
-            <w:tcW w:w="1659" w:type="dxa"/>
-          </w:tcPr>
-          <w:p>
-            <w:r>
-              <w:t>Customer</w:t>
+              <w:t>Customer, Staff</w:t>
             </w:r>
           </w:p>
         </w:tc>
@@ -542,17 +592,17 @@
           </w:p>
           <w:p>
             <w:r>
-              <w:t>a1234</w:t>
-            </w:r>
-          </w:p>
-        </w:tc>
-        <w:tc>
-          <w:tcPr>
-            <w:tcW w:w="1659" w:type="dxa"/>
-          </w:tcPr>
-          <w:p>
-            <w:r>
-              <w:t>Success</w:t>
+              <w:t>123321</w:t>
+            </w:r>
+          </w:p>
+        </w:tc>
+        <w:tc>
+          <w:tcPr>
+            <w:tcW w:w="1659" w:type="dxa"/>
+          </w:tcPr>
+          <w:p>
+            <w:r>
+              <w:t>Failed (Wrong Password)</w:t>
             </w:r>
           </w:p>
         </w:tc>
@@ -570,33 +620,38 @@
           </w:tcPr>
           <w:p>
             <w:r>
-              <w:t>Login (Staff)</w:t>
-            </w:r>
-          </w:p>
-        </w:tc>
-        <w:tc>
-          <w:tcPr>
-            <w:tcW w:w="1659" w:type="dxa"/>
-          </w:tcPr>
-          <w:p>
-            <w:r>
-              <w:t>Staff</w:t>
-            </w:r>
-          </w:p>
-        </w:tc>
-        <w:tc>
-          <w:tcPr>
-            <w:tcW w:w="1659" w:type="dxa"/>
-          </w:tcPr>
-          <w:p>
-            <w:r>
-              <w:t xml:space="preserve">Username: </w:t>
-            </w:r>
-          </w:p>
-          <w:p>
-            <w:r>
-              <w:t>Mary112</w:t>
-            </w:r>
+              <w:t>Login (Customer)</w:t>
+            </w:r>
+          </w:p>
+        </w:tc>
+        <w:tc>
+          <w:tcPr>
+            <w:tcW w:w="1659" w:type="dxa"/>
+          </w:tcPr>
+          <w:p>
+            <w:r>
+              <w:t>Customer</w:t>
+            </w:r>
+          </w:p>
+        </w:tc>
+        <w:tc>
+          <w:tcPr>
+            <w:tcW w:w="1659" w:type="dxa"/>
+          </w:tcPr>
+          <w:p>
+            <w:r>
+              <w:t>Username:</w:t>
+            </w:r>
+          </w:p>
+          <w:p>
+            <w:hyperlink r:id="rId9">
+              <w:r>
+                <w:rPr>
+                  <w:rStyle w:val="Hyperlink"/>
+                </w:rPr>
+                <w:t>marcus@gmail.com</w:t>
+              </w:r>
+            </w:hyperlink>
           </w:p>
           <w:p>
             <w:r>
@@ -605,7 +660,7 @@
           </w:p>
           <w:p>
             <w:r>
-              <w:t>mary999</w:t>
+              <w:t>a1234</w:t>
             </w:r>
           </w:p>
         </w:tc>
@@ -618,7 +673,6 @@
               <w:t>Success</w:t>
             </w:r>
           </w:p>
-          <w:p/>
         </w:tc>
       </w:tr>
       <w:tr>
@@ -634,17 +688,17 @@
           </w:tcPr>
           <w:p>
             <w:r>
-              <w:t>Login (Remember Password)</w:t>
-            </w:r>
-          </w:p>
-        </w:tc>
-        <w:tc>
-          <w:tcPr>
-            <w:tcW w:w="1659" w:type="dxa"/>
-          </w:tcPr>
-          <w:p>
-            <w:r>
-              <w:t>Customer, Staff</w:t>
+              <w:t>Login (Staff)</w:t>
+            </w:r>
+          </w:p>
+        </w:tc>
+        <w:tc>
+          <w:tcPr>
+            <w:tcW w:w="1659" w:type="dxa"/>
+          </w:tcPr>
+          <w:p>
+            <w:r>
+              <w:t>Staff</w:t>
             </w:r>
           </w:p>
         </w:tc>
@@ -679,9 +733,10 @@
           </w:tcPr>
           <w:p>
             <w:r>
-              <w:t>Success (cookie created)</w:t>
-            </w:r>
-          </w:p>
+              <w:t>Success</w:t>
+            </w:r>
+          </w:p>
+          <w:p/>
         </w:tc>
       </w:tr>
       <w:tr>
@@ -689,74 +744,60 @@
           <w:tcPr>
             <w:tcW w:w="1659" w:type="dxa"/>
           </w:tcPr>
-          <w:p>
-            <w:r>
-              <w:t>Profile_Customer.mp4</w:t>
-            </w:r>
-          </w:p>
-        </w:tc>
-        <w:tc>
-          <w:tcPr>
-            <w:tcW w:w="1659" w:type="dxa"/>
-          </w:tcPr>
-          <w:p>
-            <w:r>
-              <w:t>Update Profile</w:t>
-            </w:r>
-          </w:p>
-        </w:tc>
-        <w:tc>
-          <w:tcPr>
-            <w:tcW w:w="1659" w:type="dxa"/>
-          </w:tcPr>
-          <w:p>
-            <w:r>
-              <w:t>Customer</w:t>
-            </w:r>
-          </w:p>
-        </w:tc>
-        <w:tc>
-          <w:tcPr>
-            <w:tcW w:w="1659" w:type="dxa"/>
-          </w:tcPr>
-          <w:p>
-            <w:r>
-              <w:t>Name:</w:t>
-            </w:r>
-          </w:p>
-          <w:p>
-            <w:r>
-              <w:t>Marcus Jai</w:t>
-            </w:r>
-          </w:p>
-          <w:p>
-            <w:r>
-              <w:t>Phone:</w:t>
-            </w:r>
-          </w:p>
-          <w:p>
-            <w:r>
-              <w:t>12345678</w:t>
-            </w:r>
-          </w:p>
-          <w:p>
-            <w:r>
-              <w:t>Address:</w:t>
-            </w:r>
-          </w:p>
-          <w:p>
-            <w:r>
-              <w:t>IVE LWL</w:t>
-            </w:r>
-          </w:p>
-        </w:tc>
-        <w:tc>
-          <w:tcPr>
-            <w:tcW w:w="1659" w:type="dxa"/>
-          </w:tcPr>
-          <w:p>
-            <w:r>
-              <w:t>Success</w:t>
+          <w:p/>
+        </w:tc>
+        <w:tc>
+          <w:tcPr>
+            <w:tcW w:w="1659" w:type="dxa"/>
+          </w:tcPr>
+          <w:p>
+            <w:r>
+              <w:t>Login (Remember Password)</w:t>
+            </w:r>
+          </w:p>
+        </w:tc>
+        <w:tc>
+          <w:tcPr>
+            <w:tcW w:w="1659" w:type="dxa"/>
+          </w:tcPr>
+          <w:p>
+            <w:r>
+              <w:t>Customer, Staff</w:t>
+            </w:r>
+          </w:p>
+        </w:tc>
+        <w:tc>
+          <w:tcPr>
+            <w:tcW w:w="1659" w:type="dxa"/>
+          </w:tcPr>
+          <w:p>
+            <w:r>
+              <w:t xml:space="preserve">Username: </w:t>
+            </w:r>
+          </w:p>
+          <w:p>
+            <w:r>
+              <w:t>Mary112</w:t>
+            </w:r>
+          </w:p>
+          <w:p>
+            <w:r>
+              <w:t>Password:</w:t>
+            </w:r>
+          </w:p>
+          <w:p>
+            <w:r>
+              <w:t>mary999</w:t>
+            </w:r>
+          </w:p>
+        </w:tc>
+        <w:tc>
+          <w:tcPr>
+            <w:tcW w:w="1659" w:type="dxa"/>
+          </w:tcPr>
+          <w:p>
+            <w:r>
+              <w:t>Success (cookie created)</w:t>
             </w:r>
           </w:p>
         </w:tc>
@@ -766,15 +807,22 @@
           <w:tcPr>
             <w:tcW w:w="1659" w:type="dxa"/>
           </w:tcPr>
-          <w:p/>
-        </w:tc>
-        <w:tc>
-          <w:tcPr>
-            <w:tcW w:w="1659" w:type="dxa"/>
-          </w:tcPr>
-          <w:p>
-            <w:r>
-              <w:t>Change Password</w:t>
+          <w:p>
+            <w:r>
+              <w:t>Update_Profile</w:t>
+            </w:r>
+            <w:r>
+              <w:t>.mp4</w:t>
+            </w:r>
+          </w:p>
+        </w:tc>
+        <w:tc>
+          <w:tcPr>
+            <w:tcW w:w="1659" w:type="dxa"/>
+          </w:tcPr>
+          <w:p>
+            <w:r>
+              <w:t>Update Profile</w:t>
             </w:r>
           </w:p>
         </w:tc>
@@ -787,50 +835,49 @@
               <w:t>Customer</w:t>
             </w:r>
           </w:p>
-          <w:p/>
-        </w:tc>
-        <w:tc>
-          <w:tcPr>
-            <w:tcW w:w="1659" w:type="dxa"/>
-          </w:tcPr>
-          <w:p>
-            <w:r>
-              <w:t>Original Password:</w:t>
-            </w:r>
-          </w:p>
-          <w:p>
-            <w:r>
-              <w:t>a1234</w:t>
-            </w:r>
-          </w:p>
-          <w:p>
-            <w:r>
-              <w:t>Password:</w:t>
-            </w:r>
-          </w:p>
-          <w:p>
-            <w:r>
-              <w:t>a1234</w:t>
-            </w:r>
-          </w:p>
-          <w:p>
-            <w:r>
-              <w:t>Re-enter Password:</w:t>
-            </w:r>
-          </w:p>
-          <w:p>
-            <w:r>
-              <w:t>a1234</w:t>
-            </w:r>
-          </w:p>
-        </w:tc>
-        <w:tc>
-          <w:tcPr>
-            <w:tcW w:w="1659" w:type="dxa"/>
-          </w:tcPr>
-          <w:p>
-            <w:r>
-              <w:t>Failed (new and original password cannot be the same)</w:t>
+        </w:tc>
+        <w:tc>
+          <w:tcPr>
+            <w:tcW w:w="1659" w:type="dxa"/>
+          </w:tcPr>
+          <w:p>
+            <w:r>
+              <w:t>Name:</w:t>
+            </w:r>
+          </w:p>
+          <w:p>
+            <w:r>
+              <w:t>Marcus Jai</w:t>
+            </w:r>
+          </w:p>
+          <w:p>
+            <w:r>
+              <w:t>Phone:</w:t>
+            </w:r>
+          </w:p>
+          <w:p>
+            <w:r>
+              <w:t>12345678</w:t>
+            </w:r>
+          </w:p>
+          <w:p>
+            <w:r>
+              <w:t>Address:</w:t>
+            </w:r>
+          </w:p>
+          <w:p>
+            <w:r>
+              <w:t>IVE LWL</w:t>
+            </w:r>
+          </w:p>
+        </w:tc>
+        <w:tc>
+          <w:tcPr>
+            <w:tcW w:w="1659" w:type="dxa"/>
+          </w:tcPr>
+          <w:p>
+            <w:r>
+              <w:t>Success</w:t>
             </w:r>
           </w:p>
         </w:tc>
@@ -840,7 +887,17 @@
           <w:tcPr>
             <w:tcW w:w="1659" w:type="dxa"/>
           </w:tcPr>
-          <w:p/>
+          <w:p>
+            <w:r>
+              <w:rPr>
+                <w:rFonts w:hint="eastAsia"/>
+              </w:rPr>
+              <w:t>C</w:t>
+            </w:r>
+            <w:r>
+              <w:t>hange_Password_Customer.mp4</w:t>
+            </w:r>
+          </w:p>
         </w:tc>
         <w:tc>
           <w:tcPr>
@@ -874,11 +931,86 @@
           </w:p>
           <w:p>
             <w:r>
+              <w:t>a1234</w:t>
+            </w:r>
+          </w:p>
+          <w:p>
+            <w:r>
+              <w:t>Password:</w:t>
+            </w:r>
+          </w:p>
+          <w:p>
+            <w:r>
+              <w:t>a1234</w:t>
+            </w:r>
+          </w:p>
+          <w:p>
+            <w:r>
+              <w:t>Re-enter Password:</w:t>
+            </w:r>
+          </w:p>
+          <w:p>
+            <w:r>
+              <w:t>a1234</w:t>
+            </w:r>
+          </w:p>
+        </w:tc>
+        <w:tc>
+          <w:tcPr>
+            <w:tcW w:w="1659" w:type="dxa"/>
+          </w:tcPr>
+          <w:p>
+            <w:r>
+              <w:t>Failed (new and original password cannot be the same)</w:t>
+            </w:r>
+          </w:p>
+        </w:tc>
+      </w:tr>
+      <w:tr>
+        <w:tc>
+          <w:tcPr>
+            <w:tcW w:w="1659" w:type="dxa"/>
+          </w:tcPr>
+          <w:p/>
+        </w:tc>
+        <w:tc>
+          <w:tcPr>
+            <w:tcW w:w="1659" w:type="dxa"/>
+          </w:tcPr>
+          <w:p>
+            <w:r>
+              <w:t>Change Password</w:t>
+            </w:r>
+          </w:p>
+        </w:tc>
+        <w:tc>
+          <w:tcPr>
+            <w:tcW w:w="1659" w:type="dxa"/>
+          </w:tcPr>
+          <w:p>
+            <w:r>
+              <w:t>Customer</w:t>
+            </w:r>
+          </w:p>
+          <w:p/>
+        </w:tc>
+        <w:tc>
+          <w:tcPr>
+            <w:tcW w:w="1659" w:type="dxa"/>
+          </w:tcPr>
+          <w:p>
+            <w:r>
+              <w:t>Original Password:</w:t>
+            </w:r>
+          </w:p>
+          <w:p>
+            <w:r>
               <w:t>123321</w:t>
             </w:r>
           </w:p>
           <w:p>
             <w:r>
+              <w:lastRenderedPageBreak/>
               <w:t>Password:</w:t>
             </w:r>
           </w:p>
@@ -894,7 +1026,6 @@
           </w:p>
           <w:p>
             <w:r>
-              <w:lastRenderedPageBreak/>
               <w:t>qwerty</w:t>
             </w:r>
           </w:p>
@@ -1364,7 +1495,10 @@
           </w:tcPr>
           <w:p>
             <w:r>
-              <w:t>Profile_Staff.mp4</w:t>
+              <w:t>Change_Password</w:t>
+            </w:r>
+            <w:r>
+              <w:t>_Staff.mp4</w:t>
             </w:r>
           </w:p>
         </w:tc>
@@ -1405,6 +1539,7 @@
           </w:p>
           <w:p>
             <w:r>
+              <w:lastRenderedPageBreak/>
               <w:t>Password:</w:t>
             </w:r>
           </w:p>
@@ -1420,19 +1555,22 @@
           </w:p>
           <w:p>
             <w:r>
+              <w:t>mary999</w:t>
+            </w:r>
+          </w:p>
+        </w:tc>
+        <w:tc>
+          <w:tcPr>
+            <w:tcW w:w="1659" w:type="dxa"/>
+          </w:tcPr>
+          <w:p>
+            <w:r>
               <w:lastRenderedPageBreak/>
-              <w:t>mary999</w:t>
-            </w:r>
-          </w:p>
-        </w:tc>
-        <w:tc>
-          <w:tcPr>
-            <w:tcW w:w="1659" w:type="dxa"/>
-          </w:tcPr>
-          <w:p>
+              <w:t xml:space="preserve">Failed (new and original password </w:t>
+            </w:r>
             <w:r>
               <w:lastRenderedPageBreak/>
-              <w:t>Failed (new and original password cannot be the same)</w:t>
+              <w:t>cannot be the same)</w:t>
             </w:r>
           </w:p>
         </w:tc>
@@ -1623,7 +1761,6 @@
           <w:p>
             <w:pPr>
               <w:pStyle w:val="Heading2"/>
-              <w:outlineLvl w:val="1"/>
               <w:rPr>
                 <w:rFonts w:ascii="Calibri" w:eastAsia="Calibri" w:hAnsi="Calibri" w:cs="Calibri"/>
                 <w:color w:val="000000" w:themeColor="text1"/>
@@ -1664,7 +1801,6 @@
           <w:p>
             <w:pPr>
               <w:pStyle w:val="Heading2"/>
-              <w:outlineLvl w:val="1"/>
               <w:rPr>
                 <w:rFonts w:ascii="Calibri" w:eastAsia="Calibri" w:hAnsi="Calibri" w:cs="Calibri"/>
                 <w:color w:val="000000" w:themeColor="text1"/>
@@ -1731,7 +1867,6 @@
           <w:p>
             <w:pPr>
               <w:pStyle w:val="Heading2"/>
-              <w:outlineLvl w:val="1"/>
               <w:rPr>
                 <w:rFonts w:ascii="Calibri" w:eastAsia="Calibri" w:hAnsi="Calibri" w:cs="Calibri"/>
                 <w:color w:val="000000" w:themeColor="text1"/>
@@ -1772,7 +1907,6 @@
           <w:p>
             <w:pPr>
               <w:pStyle w:val="Heading2"/>
-              <w:outlineLvl w:val="1"/>
               <w:rPr>
                 <w:rFonts w:ascii="Calibri" w:eastAsia="Calibri" w:hAnsi="Calibri" w:cs="Calibri"/>
                 <w:color w:val="000000" w:themeColor="text1"/>
@@ -1839,7 +1973,6 @@
           <w:p>
             <w:pPr>
               <w:pStyle w:val="Heading2"/>
-              <w:outlineLvl w:val="1"/>
               <w:rPr>
                 <w:rFonts w:ascii="Calibri" w:eastAsia="Calibri" w:hAnsi="Calibri" w:cs="Calibri"/>
                 <w:color w:val="000000" w:themeColor="text1"/>
@@ -1880,7 +2013,6 @@
           <w:p>
             <w:pPr>
               <w:pStyle w:val="Heading2"/>
-              <w:outlineLvl w:val="1"/>
               <w:rPr>
                 <w:rFonts w:ascii="Calibri" w:eastAsia="Calibri" w:hAnsi="Calibri" w:cs="Calibri"/>
                 <w:color w:val="000000" w:themeColor="text1"/>
@@ -2001,6 +2133,7 @@
           </w:tcPr>
           <w:p>
             <w:r>
+              <w:lastRenderedPageBreak/>
               <w:t>Staff</w:t>
             </w:r>
           </w:p>
@@ -2013,7 +2146,6 @@
           <w:p>
             <w:pPr>
               <w:pStyle w:val="Heading2"/>
-              <w:outlineLvl w:val="1"/>
             </w:pPr>
             <w:r>
               <w:rPr>
@@ -2081,7 +2213,6 @@
           <w:p>
             <w:pPr>
               <w:pStyle w:val="Heading2"/>
-              <w:outlineLvl w:val="1"/>
             </w:pPr>
             <w:r>
               <w:rPr>
@@ -2151,7 +2282,6 @@
           <w:p>
             <w:pPr>
               <w:pStyle w:val="Heading2"/>
-              <w:outlineLvl w:val="1"/>
             </w:pPr>
             <w:r>
               <w:rPr>
@@ -2160,7 +2290,16 @@
                 <w:sz w:val="24"/>
                 <w:szCs w:val="24"/>
               </w:rPr>
-              <w:t>Airway Bill No: 1</w:t>
+              <w:t xml:space="preserve">Airway Bill No: </w:t>
+            </w:r>
+            <w:r>
+              <w:rPr>
+                <w:rFonts w:ascii="Calibri" w:eastAsia="Calibri" w:hAnsi="Calibri" w:cs="Calibri"/>
+                <w:color w:val="000000" w:themeColor="text1"/>
+                <w:sz w:val="24"/>
+                <w:szCs w:val="24"/>
+              </w:rPr>
+              <w:t>2</w:t>
             </w:r>
           </w:p>
           <w:p/>
@@ -2213,7 +2352,12 @@
           <w:p>
             <w:pPr>
               <w:pStyle w:val="Heading2"/>
-              <w:outlineLvl w:val="1"/>
+              <w:rPr>
+                <w:rFonts w:ascii="Calibri" w:eastAsia="Calibri" w:hAnsi="Calibri" w:cs="Calibri"/>
+                <w:color w:val="000000" w:themeColor="text1"/>
+                <w:sz w:val="24"/>
+                <w:szCs w:val="24"/>
+              </w:rPr>
             </w:pPr>
             <w:r>
               <w:rPr>
@@ -2242,13 +2386,22 @@
                 <w:sz w:val="24"/>
                 <w:szCs w:val="24"/>
               </w:rPr>
-              <w:t xml:space="preserve"> Completed</w:t>
+              <w:t xml:space="preserve"> </w:t>
+            </w:r>
+          </w:p>
+          <w:p>
+            <w:pPr>
+              <w:rPr>
+                <w:rFonts w:hint="eastAsia"/>
+              </w:rPr>
+            </w:pPr>
+            <w:r>
+              <w:t>Confirmed</w:t>
             </w:r>
           </w:p>
           <w:p>
             <w:pPr>
               <w:pStyle w:val="Heading2"/>
-              <w:outlineLvl w:val="1"/>
               <w:rPr>
                 <w:rFonts w:ascii="Calibri" w:eastAsia="Calibri" w:hAnsi="Calibri" w:cs="Calibri"/>
                 <w:color w:val="000000" w:themeColor="text1"/>
@@ -2996,6 +3149,18 @@
       <w:szCs w:val="26"/>
     </w:rPr>
   </w:style>
+  <w:style w:type="character" w:styleId="UnresolvedMention">
+    <w:name w:val="Unresolved Mention"/>
+    <w:basedOn w:val="DefaultParagraphFont"/>
+    <w:uiPriority w:val="99"/>
+    <w:semiHidden/>
+    <w:unhideWhenUsed/>
+    <w:rsid w:val="00F37AF4"/>
+    <w:rPr>
+      <w:color w:val="605E5C"/>
+      <w:shd w:val="clear" w:color="auto" w:fill="E1DFDD"/>
+    </w:rPr>
+  </w:style>
 </w:styles>
 </file>
 

--- a/video_list.docx
+++ b/video_list.docx
@@ -5,27 +5,73 @@
     <w:p>
       <w:pPr>
         <w:rPr>
+          <w:rFonts w:cstheme="minorHAnsi"/>
+          <w:color w:val="4472C4" w:themeColor="accent1"/>
+          <w:sz w:val="60"/>
+          <w:szCs w:val="60"/>
+        </w:rPr>
+      </w:pPr>
+      <w:r>
+        <w:rPr>
+          <w:rFonts w:cstheme="minorHAnsi"/>
+          <w:color w:val="4472C4" w:themeColor="accent1"/>
+          <w:sz w:val="60"/>
+          <w:szCs w:val="60"/>
+        </w:rPr>
+        <w:t>ITP4513 Assignment</w:t>
+      </w:r>
+    </w:p>
+    <w:p>
+      <w:pPr>
+        <w:rPr>
+          <w:b/>
+          <w:bCs/>
+          <w:sz w:val="32"/>
+          <w:szCs w:val="32"/>
+        </w:rPr>
+      </w:pPr>
+    </w:p>
+    <w:p>
+      <w:pPr>
+        <w:rPr>
+          <w:b/>
+          <w:bCs/>
           <w:sz w:val="32"/>
           <w:szCs w:val="32"/>
         </w:rPr>
       </w:pPr>
       <w:r>
         <w:rPr>
+          <w:b/>
+          <w:bCs/>
           <w:sz w:val="32"/>
           <w:szCs w:val="32"/>
         </w:rPr>
         <w:t>Pun Wing Sze (200408463)</w:t>
       </w:r>
-    </w:p>
-    <w:p>
-      <w:pPr>
+      <w:r>
         <w:rPr>
+          <w:rFonts w:hint="eastAsia"/>
+          <w:b/>
+          <w:bCs/>
           <w:sz w:val="32"/>
           <w:szCs w:val="32"/>
         </w:rPr>
-      </w:pPr>
+        <w:t xml:space="preserve"> </w:t>
+      </w:r>
       <w:r>
         <w:rPr>
+          <w:b/>
+          <w:bCs/>
+          <w:sz w:val="32"/>
+          <w:szCs w:val="32"/>
+        </w:rPr>
+        <w:t xml:space="preserve">// </w:t>
+      </w:r>
+      <w:r>
+        <w:rPr>
+          <w:b/>
+          <w:bCs/>
           <w:sz w:val="32"/>
           <w:szCs w:val="32"/>
         </w:rPr>
@@ -34,45 +80,74 @@
     </w:p>
     <w:p/>
     <w:p>
+      <w:pPr>
+        <w:rPr>
+          <w:rFonts w:cstheme="minorHAnsi"/>
+          <w:szCs w:val="24"/>
+        </w:rPr>
+      </w:pPr>
       <w:r>
+        <w:rPr>
+          <w:rFonts w:cstheme="minorHAnsi"/>
+          <w:szCs w:val="24"/>
+        </w:rPr>
         <w:t>Modification to database:</w:t>
       </w:r>
     </w:p>
     <w:p>
       <w:pPr>
-        <w:pStyle w:val="ListParagraph"/>
+        <w:pStyle w:val="a3"/>
         <w:numPr>
           <w:ilvl w:val="0"/>
           <w:numId w:val="1"/>
         </w:numPr>
         <w:rPr>
+          <w:rFonts w:cstheme="minorHAnsi"/>
           <w:szCs w:val="24"/>
         </w:rPr>
       </w:pPr>
       <w:r>
+        <w:rPr>
+          <w:rFonts w:cstheme="minorHAnsi"/>
+          <w:szCs w:val="24"/>
+        </w:rPr>
         <w:t xml:space="preserve">Add a new </w:t>
       </w:r>
       <w:r>
+        <w:rPr>
+          <w:rFonts w:cstheme="minorHAnsi"/>
+          <w:szCs w:val="24"/>
+        </w:rPr>
         <w:t xml:space="preserve">customer </w:t>
       </w:r>
       <w:r>
+        <w:rPr>
+          <w:rFonts w:cstheme="minorHAnsi"/>
+          <w:szCs w:val="24"/>
+        </w:rPr>
         <w:t>record</w:t>
       </w:r>
       <w:r>
-        <w:t xml:space="preserve"> (</w:t>
+        <w:rPr>
+          <w:rFonts w:cstheme="minorHAnsi"/>
+          <w:szCs w:val="24"/>
+        </w:rPr>
+        <w:t xml:space="preserve"> (potatochipuncle@123.com)</w:t>
       </w:r>
       <w:r>
-        <w:t>potatochipuncle@123.com</w:t>
-      </w:r>
-      <w:r>
-        <w:t>)</w:t>
-      </w:r>
-      <w:r>
+        <w:rPr>
+          <w:rFonts w:cstheme="minorHAnsi"/>
+          <w:szCs w:val="24"/>
+        </w:rPr>
         <w:t xml:space="preserve"> with an earlier </w:t>
       </w:r>
       <w:proofErr w:type="spellStart"/>
       <w:proofErr w:type="gramStart"/>
       <w:r>
+        <w:rPr>
+          <w:rFonts w:cstheme="minorHAnsi"/>
+          <w:szCs w:val="24"/>
+        </w:rPr>
         <w:t>accountCreationDate</w:t>
       </w:r>
       <w:proofErr w:type="spellEnd"/>
@@ -80,31 +155,27 @@
     </w:p>
     <w:p>
       <w:pPr>
-        <w:pStyle w:val="ListParagraph"/>
+        <w:pStyle w:val="a3"/>
         <w:numPr>
           <w:ilvl w:val="0"/>
           <w:numId w:val="1"/>
         </w:numPr>
         <w:rPr>
+          <w:rFonts w:cstheme="minorHAnsi"/>
           <w:szCs w:val="24"/>
         </w:rPr>
       </w:pPr>
       <w:r>
         <w:rPr>
-          <w:rFonts w:hint="eastAsia"/>
+          <w:rFonts w:cstheme="minorHAnsi"/>
           <w:szCs w:val="24"/>
         </w:rPr>
-        <w:t>A</w:t>
-      </w:r>
-      <w:r>
-        <w:rPr>
-          <w:szCs w:val="24"/>
-        </w:rPr>
-        <w:t xml:space="preserve">dd a new airwaybill record (3) with </w:t>
+        <w:t xml:space="preserve">Add a new airwaybill record (3) with </w:t>
       </w:r>
       <w:proofErr w:type="spellStart"/>
       <w:r>
         <w:rPr>
+          <w:rFonts w:cstheme="minorHAnsi"/>
           <w:szCs w:val="24"/>
         </w:rPr>
         <w:t>customerEmail</w:t>
@@ -112,6 +183,7 @@
       <w:proofErr w:type="spellEnd"/>
       <w:r>
         <w:rPr>
+          <w:rFonts w:cstheme="minorHAnsi"/>
           <w:szCs w:val="24"/>
         </w:rPr>
         <w:t xml:space="preserve"> </w:t>
@@ -119,7 +191,8 @@
       <w:hyperlink r:id="rId5" w:history="1">
         <w:r>
           <w:rPr>
-            <w:rStyle w:val="Hyperlink"/>
+            <w:rStyle w:val="a5"/>
+            <w:rFonts w:cstheme="minorHAnsi"/>
             <w:szCs w:val="24"/>
           </w:rPr>
           <w:t>potatochipuncle@123.com</w:t>
@@ -128,17 +201,19 @@
     </w:p>
     <w:p>
       <w:pPr>
-        <w:pStyle w:val="ListParagraph"/>
+        <w:pStyle w:val="a3"/>
         <w:numPr>
           <w:ilvl w:val="0"/>
           <w:numId w:val="1"/>
         </w:numPr>
         <w:rPr>
+          <w:rFonts w:cstheme="minorHAnsi"/>
           <w:szCs w:val="24"/>
         </w:rPr>
       </w:pPr>
       <w:r>
         <w:rPr>
+          <w:rFonts w:cstheme="minorHAnsi"/>
           <w:szCs w:val="24"/>
         </w:rPr>
         <w:t xml:space="preserve">Add a new </w:t>
@@ -146,6 +221,7 @@
       <w:proofErr w:type="spellStart"/>
       <w:r>
         <w:rPr>
+          <w:rFonts w:cstheme="minorHAnsi"/>
           <w:szCs w:val="24"/>
         </w:rPr>
         <w:t>airwaybilldeliveryrecord</w:t>
@@ -153,6 +229,7 @@
       <w:proofErr w:type="spellEnd"/>
       <w:r>
         <w:rPr>
+          <w:rFonts w:cstheme="minorHAnsi"/>
           <w:szCs w:val="24"/>
         </w:rPr>
         <w:t xml:space="preserve"> record (9) with </w:t>
@@ -160,6 +237,7 @@
       <w:proofErr w:type="spellStart"/>
       <w:r>
         <w:rPr>
+          <w:rFonts w:cstheme="minorHAnsi"/>
           <w:szCs w:val="24"/>
         </w:rPr>
         <w:t>airWaybillNo</w:t>
@@ -167,6 +245,7 @@
       <w:proofErr w:type="spellEnd"/>
       <w:r>
         <w:rPr>
+          <w:rFonts w:cstheme="minorHAnsi"/>
           <w:szCs w:val="24"/>
         </w:rPr>
         <w:t xml:space="preserve"> </w:t>
@@ -174,6 +253,7 @@
       <w:proofErr w:type="gramStart"/>
       <w:r>
         <w:rPr>
+          <w:rFonts w:cstheme="minorHAnsi"/>
           <w:szCs w:val="24"/>
         </w:rPr>
         <w:t>3</w:t>
@@ -188,19 +268,31 @@
     </w:p>
     <w:tbl>
       <w:tblPr>
-        <w:tblStyle w:val="TableGrid"/>
+        <w:tblStyle w:val="a4"/>
         <w:tblW w:w="0" w:type="auto"/>
+        <w:tblCellSpacing w:w="20" w:type="dxa"/>
+        <w:tblBorders>
+          <w:top w:val="outset" w:sz="6" w:space="0" w:color="D0CECE" w:themeColor="background2" w:themeShade="E6"/>
+          <w:left w:val="outset" w:sz="6" w:space="0" w:color="D0CECE" w:themeColor="background2" w:themeShade="E6"/>
+          <w:bottom w:val="outset" w:sz="6" w:space="0" w:color="D0CECE" w:themeColor="background2" w:themeShade="E6"/>
+          <w:right w:val="outset" w:sz="6" w:space="0" w:color="D0CECE" w:themeColor="background2" w:themeShade="E6"/>
+          <w:insideH w:val="outset" w:sz="6" w:space="0" w:color="D0CECE" w:themeColor="background2" w:themeShade="E6"/>
+          <w:insideV w:val="outset" w:sz="6" w:space="0" w:color="D0CECE" w:themeColor="background2" w:themeShade="E6"/>
+        </w:tblBorders>
         <w:tblLayout w:type="fixed"/>
         <w:tblLook w:val="06A0" w:firstRow="1" w:lastRow="0" w:firstColumn="1" w:lastColumn="0" w:noHBand="1" w:noVBand="1"/>
       </w:tblPr>
       <w:tblGrid>
-        <w:gridCol w:w="1659"/>
-        <w:gridCol w:w="1659"/>
-        <w:gridCol w:w="1659"/>
-        <w:gridCol w:w="1659"/>
-        <w:gridCol w:w="1659"/>
+        <w:gridCol w:w="1719"/>
+        <w:gridCol w:w="1699"/>
+        <w:gridCol w:w="1699"/>
+        <w:gridCol w:w="1699"/>
+        <w:gridCol w:w="1719"/>
       </w:tblGrid>
       <w:tr>
+        <w:trPr>
+          <w:tblCellSpacing w:w="20" w:type="dxa"/>
+        </w:trPr>
         <w:tc>
           <w:tcPr>
             <w:tcW w:w="1659" w:type="dxa"/>
@@ -255,6 +347,7 @@
       <w:tr>
         <w:trPr>
           <w:trHeight w:val="2190"/>
+          <w:tblCellSpacing w:w="20" w:type="dxa"/>
         </w:trPr>
         <w:tc>
           <w:tcPr>
@@ -314,7 +407,7 @@
             <w:hyperlink r:id="rId6">
               <w:r>
                 <w:rPr>
-                  <w:rStyle w:val="Hyperlink"/>
+                  <w:rStyle w:val="a5"/>
                 </w:rPr>
                 <w:t>123@123.com</w:t>
               </w:r>
@@ -353,6 +446,9 @@
         </w:tc>
       </w:tr>
       <w:tr>
+        <w:trPr>
+          <w:tblCellSpacing w:w="20" w:type="dxa"/>
+        </w:trPr>
         <w:tc>
           <w:tcPr>
             <w:tcW w:w="1659" w:type="dxa"/>
@@ -445,6 +541,9 @@
         </w:tc>
       </w:tr>
       <w:tr>
+        <w:trPr>
+          <w:tblCellSpacing w:w="20" w:type="dxa"/>
+        </w:trPr>
         <w:tc>
           <w:tcPr>
             <w:tcW w:w="1659" w:type="dxa"/>
@@ -501,7 +600,7 @@
             <w:hyperlink r:id="rId7">
               <w:r>
                 <w:rPr>
-                  <w:rStyle w:val="Hyperlink"/>
+                  <w:rStyle w:val="a5"/>
                 </w:rPr>
                 <w:t>123@123.com</w:t>
               </w:r>
@@ -509,7 +608,6 @@
           </w:p>
           <w:p>
             <w:r>
-              <w:lastRenderedPageBreak/>
               <w:t>Password:</w:t>
             </w:r>
           </w:p>
@@ -526,7 +624,6 @@
           </w:tcPr>
           <w:p>
             <w:r>
-              <w:lastRenderedPageBreak/>
               <w:t>Success</w:t>
             </w:r>
           </w:p>
@@ -535,6 +632,7 @@
       <w:tr>
         <w:trPr>
           <w:trHeight w:val="480"/>
+          <w:tblCellSpacing w:w="20" w:type="dxa"/>
         </w:trPr>
         <w:tc>
           <w:tcPr>
@@ -579,7 +677,7 @@
             <w:hyperlink r:id="rId8">
               <w:r>
                 <w:rPr>
-                  <w:rStyle w:val="Hyperlink"/>
+                  <w:rStyle w:val="a5"/>
                 </w:rPr>
                 <w:t>marcus@gmail.com</w:t>
               </w:r>
@@ -608,6 +706,9 @@
         </w:tc>
       </w:tr>
       <w:tr>
+        <w:trPr>
+          <w:tblCellSpacing w:w="20" w:type="dxa"/>
+        </w:trPr>
         <w:tc>
           <w:tcPr>
             <w:tcW w:w="1659" w:type="dxa"/>
@@ -647,7 +748,7 @@
             <w:hyperlink r:id="rId9">
               <w:r>
                 <w:rPr>
-                  <w:rStyle w:val="Hyperlink"/>
+                  <w:rStyle w:val="a5"/>
                 </w:rPr>
                 <w:t>marcus@gmail.com</w:t>
               </w:r>
@@ -676,6 +777,9 @@
         </w:tc>
       </w:tr>
       <w:tr>
+        <w:trPr>
+          <w:tblCellSpacing w:w="20" w:type="dxa"/>
+        </w:trPr>
         <w:tc>
           <w:tcPr>
             <w:tcW w:w="1659" w:type="dxa"/>
@@ -740,6 +844,9 @@
         </w:tc>
       </w:tr>
       <w:tr>
+        <w:trPr>
+          <w:tblCellSpacing w:w="20" w:type="dxa"/>
+        </w:trPr>
         <w:tc>
           <w:tcPr>
             <w:tcW w:w="1659" w:type="dxa"/>
@@ -803,6 +910,9 @@
         </w:tc>
       </w:tr>
       <w:tr>
+        <w:trPr>
+          <w:tblCellSpacing w:w="20" w:type="dxa"/>
+        </w:trPr>
         <w:tc>
           <w:tcPr>
             <w:tcW w:w="1659" w:type="dxa"/>
@@ -883,6 +993,9 @@
         </w:tc>
       </w:tr>
       <w:tr>
+        <w:trPr>
+          <w:tblCellSpacing w:w="20" w:type="dxa"/>
+        </w:trPr>
         <w:tc>
           <w:tcPr>
             <w:tcW w:w="1659" w:type="dxa"/>
@@ -946,6 +1059,7 @@
           </w:p>
           <w:p>
             <w:r>
+              <w:lastRenderedPageBreak/>
               <w:t>Re-enter Password:</w:t>
             </w:r>
           </w:p>
@@ -961,12 +1075,16 @@
           </w:tcPr>
           <w:p>
             <w:r>
+              <w:lastRenderedPageBreak/>
               <w:t>Failed (new and original password cannot be the same)</w:t>
             </w:r>
           </w:p>
         </w:tc>
       </w:tr>
       <w:tr>
+        <w:trPr>
+          <w:tblCellSpacing w:w="20" w:type="dxa"/>
+        </w:trPr>
         <w:tc>
           <w:tcPr>
             <w:tcW w:w="1659" w:type="dxa"/>
@@ -1010,7 +1128,6 @@
           </w:p>
           <w:p>
             <w:r>
-              <w:lastRenderedPageBreak/>
               <w:t>Password:</w:t>
             </w:r>
           </w:p>
@@ -1036,13 +1153,15 @@
           </w:tcPr>
           <w:p>
             <w:r>
-              <w:lastRenderedPageBreak/>
               <w:t>Failed (wrong original password)</w:t>
             </w:r>
           </w:p>
         </w:tc>
       </w:tr>
       <w:tr>
+        <w:trPr>
+          <w:tblCellSpacing w:w="20" w:type="dxa"/>
+        </w:trPr>
         <w:tc>
           <w:tcPr>
             <w:tcW w:w="1659" w:type="dxa"/>
@@ -1117,6 +1236,9 @@
         </w:tc>
       </w:tr>
       <w:tr>
+        <w:trPr>
+          <w:tblCellSpacing w:w="20" w:type="dxa"/>
+        </w:trPr>
         <w:tc>
           <w:tcPr>
             <w:tcW w:w="1659" w:type="dxa"/>
@@ -1180,6 +1302,9 @@
         </w:tc>
       </w:tr>
       <w:tr>
+        <w:trPr>
+          <w:tblCellSpacing w:w="20" w:type="dxa"/>
+        </w:trPr>
         <w:tc>
           <w:tcPr>
             <w:tcW w:w="1659" w:type="dxa"/>
@@ -1264,6 +1389,9 @@
         </w:tc>
       </w:tr>
       <w:tr>
+        <w:trPr>
+          <w:tblCellSpacing w:w="20" w:type="dxa"/>
+        </w:trPr>
         <w:tc>
           <w:tcPr>
             <w:tcW w:w="1659" w:type="dxa"/>
@@ -1321,6 +1449,9 @@
         </w:tc>
       </w:tr>
       <w:tr>
+        <w:trPr>
+          <w:tblCellSpacing w:w="20" w:type="dxa"/>
+        </w:trPr>
         <w:tc>
           <w:tcPr>
             <w:tcW w:w="1659" w:type="dxa"/>
@@ -1376,6 +1507,7 @@
       <w:tr>
         <w:trPr>
           <w:trHeight w:val="525"/>
+          <w:tblCellSpacing w:w="20" w:type="dxa"/>
         </w:trPr>
         <w:tc>
           <w:tcPr>
@@ -1383,6 +1515,7 @@
           </w:tcPr>
           <w:p>
             <w:r>
+              <w:lastRenderedPageBreak/>
               <w:t>Delete_Account.mp4</w:t>
             </w:r>
           </w:p>
@@ -1436,6 +1569,9 @@
         </w:tc>
       </w:tr>
       <w:tr>
+        <w:trPr>
+          <w:tblCellSpacing w:w="20" w:type="dxa"/>
+        </w:trPr>
         <w:tc>
           <w:tcPr>
             <w:tcW w:w="1659" w:type="dxa"/>
@@ -1489,6 +1625,9 @@
         </w:tc>
       </w:tr>
       <w:tr>
+        <w:trPr>
+          <w:tblCellSpacing w:w="20" w:type="dxa"/>
+        </w:trPr>
         <w:tc>
           <w:tcPr>
             <w:tcW w:w="1659" w:type="dxa"/>
@@ -1539,7 +1678,6 @@
           </w:p>
           <w:p>
             <w:r>
-              <w:lastRenderedPageBreak/>
               <w:t>Password:</w:t>
             </w:r>
           </w:p>
@@ -1565,17 +1703,15 @@
           </w:tcPr>
           <w:p>
             <w:r>
-              <w:lastRenderedPageBreak/>
-              <w:t xml:space="preserve">Failed (new and original password </w:t>
-            </w:r>
-            <w:r>
-              <w:lastRenderedPageBreak/>
-              <w:t>cannot be the same)</w:t>
+              <w:t>Failed (new and original password cannot be the same)</w:t>
             </w:r>
           </w:p>
         </w:tc>
       </w:tr>
       <w:tr>
+        <w:trPr>
+          <w:tblCellSpacing w:w="20" w:type="dxa"/>
+        </w:trPr>
         <w:tc>
           <w:tcPr>
             <w:tcW w:w="1659" w:type="dxa"/>
@@ -1650,6 +1786,9 @@
         </w:tc>
       </w:tr>
       <w:tr>
+        <w:trPr>
+          <w:tblCellSpacing w:w="20" w:type="dxa"/>
+        </w:trPr>
         <w:tc>
           <w:tcPr>
             <w:tcW w:w="1659" w:type="dxa"/>
@@ -1724,6 +1863,9 @@
         </w:tc>
       </w:tr>
       <w:tr>
+        <w:trPr>
+          <w:tblCellSpacing w:w="20" w:type="dxa"/>
+        </w:trPr>
         <w:tc>
           <w:tcPr>
             <w:tcW w:w="1659" w:type="dxa"/>
@@ -1760,7 +1902,7 @@
           </w:tcPr>
           <w:p>
             <w:pPr>
-              <w:pStyle w:val="Heading2"/>
+              <w:pStyle w:val="2"/>
               <w:rPr>
                 <w:rFonts w:ascii="Calibri" w:eastAsia="Calibri" w:hAnsi="Calibri" w:cs="Calibri"/>
                 <w:color w:val="000000" w:themeColor="text1"/>
@@ -1800,7 +1942,7 @@
           </w:p>
           <w:p>
             <w:pPr>
-              <w:pStyle w:val="Heading2"/>
+              <w:pStyle w:val="2"/>
               <w:rPr>
                 <w:rFonts w:ascii="Calibri" w:eastAsia="Calibri" w:hAnsi="Calibri" w:cs="Calibri"/>
                 <w:color w:val="000000" w:themeColor="text1"/>
@@ -1832,6 +1974,9 @@
         </w:tc>
       </w:tr>
       <w:tr>
+        <w:trPr>
+          <w:tblCellSpacing w:w="20" w:type="dxa"/>
+        </w:trPr>
         <w:tc>
           <w:tcPr>
             <w:tcW w:w="1659" w:type="dxa"/>
@@ -1866,7 +2011,7 @@
           </w:tcPr>
           <w:p>
             <w:pPr>
-              <w:pStyle w:val="Heading2"/>
+              <w:pStyle w:val="2"/>
               <w:rPr>
                 <w:rFonts w:ascii="Calibri" w:eastAsia="Calibri" w:hAnsi="Calibri" w:cs="Calibri"/>
                 <w:color w:val="000000" w:themeColor="text1"/>
@@ -1906,7 +2051,7 @@
           </w:p>
           <w:p>
             <w:pPr>
-              <w:pStyle w:val="Heading2"/>
+              <w:pStyle w:val="2"/>
               <w:rPr>
                 <w:rFonts w:ascii="Calibri" w:eastAsia="Calibri" w:hAnsi="Calibri" w:cs="Calibri"/>
                 <w:color w:val="000000" w:themeColor="text1"/>
@@ -1938,6 +2083,9 @@
         </w:tc>
       </w:tr>
       <w:tr>
+        <w:trPr>
+          <w:tblCellSpacing w:w="20" w:type="dxa"/>
+        </w:trPr>
         <w:tc>
           <w:tcPr>
             <w:tcW w:w="1659" w:type="dxa"/>
@@ -1972,7 +2120,7 @@
           </w:tcPr>
           <w:p>
             <w:pPr>
-              <w:pStyle w:val="Heading2"/>
+              <w:pStyle w:val="2"/>
               <w:rPr>
                 <w:rFonts w:ascii="Calibri" w:eastAsia="Calibri" w:hAnsi="Calibri" w:cs="Calibri"/>
                 <w:color w:val="000000" w:themeColor="text1"/>
@@ -2012,7 +2160,7 @@
           </w:p>
           <w:p>
             <w:pPr>
-              <w:pStyle w:val="Heading2"/>
+              <w:pStyle w:val="2"/>
               <w:rPr>
                 <w:rFonts w:ascii="Calibri" w:eastAsia="Calibri" w:hAnsi="Calibri" w:cs="Calibri"/>
                 <w:color w:val="000000" w:themeColor="text1"/>
@@ -2045,6 +2193,9 @@
         </w:tc>
       </w:tr>
       <w:tr>
+        <w:trPr>
+          <w:tblCellSpacing w:w="20" w:type="dxa"/>
+        </w:trPr>
         <w:tc>
           <w:tcPr>
             <w:tcW w:w="1659" w:type="dxa"/>
@@ -2102,6 +2253,9 @@
         </w:tc>
       </w:tr>
       <w:tr>
+        <w:trPr>
+          <w:tblCellSpacing w:w="20" w:type="dxa"/>
+        </w:trPr>
         <w:tc>
           <w:tcPr>
             <w:tcW w:w="1659" w:type="dxa"/>
@@ -2133,7 +2287,6 @@
           </w:tcPr>
           <w:p>
             <w:r>
-              <w:lastRenderedPageBreak/>
               <w:t>Staff</w:t>
             </w:r>
           </w:p>
@@ -2145,7 +2298,7 @@
           </w:tcPr>
           <w:p>
             <w:pPr>
-              <w:pStyle w:val="Heading2"/>
+              <w:pStyle w:val="2"/>
             </w:pPr>
             <w:r>
               <w:rPr>
@@ -2178,6 +2331,9 @@
         </w:tc>
       </w:tr>
       <w:tr>
+        <w:trPr>
+          <w:tblCellSpacing w:w="20" w:type="dxa"/>
+        </w:trPr>
         <w:tc>
           <w:tcPr>
             <w:tcW w:w="1659" w:type="dxa"/>
@@ -2212,7 +2368,7 @@
           </w:tcPr>
           <w:p>
             <w:pPr>
-              <w:pStyle w:val="Heading2"/>
+              <w:pStyle w:val="2"/>
             </w:pPr>
             <w:r>
               <w:rPr>
@@ -2247,6 +2403,9 @@
         </w:tc>
       </w:tr>
       <w:tr>
+        <w:trPr>
+          <w:tblCellSpacing w:w="20" w:type="dxa"/>
+        </w:trPr>
         <w:tc>
           <w:tcPr>
             <w:tcW w:w="1659" w:type="dxa"/>
@@ -2281,7 +2440,7 @@
           </w:tcPr>
           <w:p>
             <w:pPr>
-              <w:pStyle w:val="Heading2"/>
+              <w:pStyle w:val="2"/>
             </w:pPr>
             <w:r>
               <w:rPr>
@@ -2317,6 +2476,9 @@
         </w:tc>
       </w:tr>
       <w:tr>
+        <w:trPr>
+          <w:tblCellSpacing w:w="20" w:type="dxa"/>
+        </w:trPr>
         <w:tc>
           <w:tcPr>
             <w:tcW w:w="1659" w:type="dxa"/>
@@ -2351,7 +2513,7 @@
           </w:tcPr>
           <w:p>
             <w:pPr>
-              <w:pStyle w:val="Heading2"/>
+              <w:pStyle w:val="2"/>
               <w:rPr>
                 <w:rFonts w:ascii="Calibri" w:eastAsia="Calibri" w:hAnsi="Calibri" w:cs="Calibri"/>
                 <w:color w:val="000000" w:themeColor="text1"/>
@@ -2390,18 +2552,13 @@
             </w:r>
           </w:p>
           <w:p>
+            <w:r>
+              <w:t>Confirmed</w:t>
+            </w:r>
+          </w:p>
+          <w:p>
             <w:pPr>
-              <w:rPr>
-                <w:rFonts w:hint="eastAsia"/>
-              </w:rPr>
-            </w:pPr>
-            <w:r>
-              <w:t>Confirmed</w:t>
-            </w:r>
-          </w:p>
-          <w:p>
-            <w:pPr>
-              <w:pStyle w:val="Heading2"/>
+              <w:pStyle w:val="2"/>
               <w:rPr>
                 <w:rFonts w:ascii="Calibri" w:eastAsia="Calibri" w:hAnsi="Calibri" w:cs="Calibri"/>
                 <w:color w:val="000000" w:themeColor="text1"/>
@@ -2454,6 +2611,9 @@
         </w:tc>
       </w:tr>
       <w:tr>
+        <w:trPr>
+          <w:tblCellSpacing w:w="20" w:type="dxa"/>
+        </w:trPr>
         <w:tc>
           <w:tcPr>
             <w:tcW w:w="1659" w:type="dxa"/>
@@ -3046,18 +3206,18 @@
     <w:lsdException w:name="Unresolved Mention" w:semiHidden="1" w:unhideWhenUsed="1"/>
     <w:lsdException w:name="Smart Link" w:semiHidden="1" w:unhideWhenUsed="1"/>
   </w:latentStyles>
-  <w:style w:type="paragraph" w:default="1" w:styleId="Normal">
+  <w:style w:type="paragraph" w:default="1" w:styleId="a">
     <w:name w:val="Normal"/>
     <w:qFormat/>
     <w:pPr>
       <w:widowControl w:val="0"/>
     </w:pPr>
   </w:style>
-  <w:style w:type="paragraph" w:styleId="Heading2">
+  <w:style w:type="paragraph" w:styleId="2">
     <w:name w:val="heading 2"/>
-    <w:basedOn w:val="Normal"/>
-    <w:next w:val="Normal"/>
-    <w:link w:val="Heading2Char"/>
+    <w:basedOn w:val="a"/>
+    <w:next w:val="a"/>
+    <w:link w:val="20"/>
     <w:uiPriority w:val="9"/>
     <w:unhideWhenUsed/>
     <w:qFormat/>
@@ -3074,13 +3234,13 @@
       <w:szCs w:val="26"/>
     </w:rPr>
   </w:style>
-  <w:style w:type="character" w:default="1" w:styleId="DefaultParagraphFont">
+  <w:style w:type="character" w:default="1" w:styleId="a0">
     <w:name w:val="Default Paragraph Font"/>
     <w:uiPriority w:val="1"/>
     <w:semiHidden/>
     <w:unhideWhenUsed/>
   </w:style>
-  <w:style w:type="table" w:default="1" w:styleId="TableNormal">
+  <w:style w:type="table" w:default="1" w:styleId="a1">
     <w:name w:val="Normal Table"/>
     <w:uiPriority w:val="99"/>
     <w:semiHidden/>
@@ -3095,15 +3255,15 @@
       </w:tblCellMar>
     </w:tblPr>
   </w:style>
-  <w:style w:type="numbering" w:default="1" w:styleId="NoList">
+  <w:style w:type="numbering" w:default="1" w:styleId="a2">
     <w:name w:val="No List"/>
     <w:uiPriority w:val="99"/>
     <w:semiHidden/>
     <w:unhideWhenUsed/>
   </w:style>
-  <w:style w:type="paragraph" w:styleId="ListParagraph">
+  <w:style w:type="paragraph" w:styleId="a3">
     <w:name w:val="List Paragraph"/>
-    <w:basedOn w:val="Normal"/>
+    <w:basedOn w:val="a"/>
     <w:uiPriority w:val="34"/>
     <w:qFormat/>
     <w:pPr>
@@ -3111,9 +3271,9 @@
       <w:contextualSpacing/>
     </w:pPr>
   </w:style>
-  <w:style w:type="table" w:styleId="TableGrid">
+  <w:style w:type="table" w:styleId="a4">
     <w:name w:val="Table Grid"/>
-    <w:basedOn w:val="TableNormal"/>
+    <w:basedOn w:val="a1"/>
     <w:uiPriority w:val="59"/>
     <w:rsid w:val="00FB4123"/>
     <w:tblPr>
@@ -3127,9 +3287,9 @@
       </w:tblBorders>
     </w:tblPr>
   </w:style>
-  <w:style w:type="character" w:styleId="Hyperlink">
+  <w:style w:type="character" w:styleId="a5">
     <w:name w:val="Hyperlink"/>
-    <w:basedOn w:val="DefaultParagraphFont"/>
+    <w:basedOn w:val="a0"/>
     <w:uiPriority w:val="99"/>
     <w:unhideWhenUsed/>
     <w:rPr>
@@ -3137,10 +3297,10 @@
       <w:u w:val="single"/>
     </w:rPr>
   </w:style>
-  <w:style w:type="character" w:customStyle="1" w:styleId="Heading2Char">
-    <w:name w:val="Heading 2 Char"/>
-    <w:basedOn w:val="DefaultParagraphFont"/>
-    <w:link w:val="Heading2"/>
+  <w:style w:type="character" w:customStyle="1" w:styleId="20">
+    <w:name w:val="标题 2 字符"/>
+    <w:basedOn w:val="a0"/>
+    <w:link w:val="2"/>
     <w:uiPriority w:val="9"/>
     <w:rPr>
       <w:rFonts w:asciiTheme="majorHAnsi" w:eastAsiaTheme="majorEastAsia" w:hAnsiTheme="majorHAnsi" w:cstheme="majorBidi"/>
@@ -3149,9 +3309,9 @@
       <w:szCs w:val="26"/>
     </w:rPr>
   </w:style>
-  <w:style w:type="character" w:styleId="UnresolvedMention">
+  <w:style w:type="character" w:styleId="a6">
     <w:name w:val="Unresolved Mention"/>
-    <w:basedOn w:val="DefaultParagraphFont"/>
+    <w:basedOn w:val="a0"/>
     <w:uiPriority w:val="99"/>
     <w:semiHidden/>
     <w:unhideWhenUsed/>
